--- a/AutoHotkey setup and instructions.docx
+++ b/AutoHotkey setup and instructions.docx
@@ -1,25 +1,40 @@
 
 <file path=word/document.xml><?xml version="1.0" encoding="utf-8"?>
-<w:document xmlns:wpc="http://schemas.microsoft.com/office/word/2010/wordprocessingCanvas" xmlns:mc="http://schemas.openxmlformats.org/markup-compatibility/2006" xmlns:o="urn:schemas-microsoft-com:office:office" xmlns:r="http://schemas.openxmlformats.org/officeDocument/2006/relationships" xmlns:m="http://schemas.openxmlformats.org/officeDocument/2006/math" xmlns:v="urn:schemas-microsoft-com:vml" xmlns:wp14="http://schemas.microsoft.com/office/word/2010/wordprocessingDrawing" xmlns:wp="http://schemas.openxmlformats.org/drawingml/2006/wordprocessingDrawing" xmlns:w10="urn:schemas-microsoft-com:office:word" xmlns:w="http://schemas.openxmlformats.org/wordprocessingml/2006/main" xmlns:w14="http://schemas.microsoft.com/office/word/2010/wordml" xmlns:w15="http://schemas.microsoft.com/office/word/2012/wordml" xmlns:wpg="http://schemas.microsoft.com/office/word/2010/wordprocessingGroup" xmlns:wpi="http://schemas.microsoft.com/office/word/2010/wordprocessingInk" xmlns:wne="http://schemas.microsoft.com/office/word/2006/wordml" xmlns:wps="http://schemas.microsoft.com/office/word/2010/wordprocessingShape" mc:Ignorable="w14 w15 wp14">
+<w:document xmlns:o="urn:schemas-microsoft-com:office:office" xmlns:r="http://schemas.openxmlformats.org/officeDocument/2006/relationships" xmlns:v="urn:schemas-microsoft-com:vml" xmlns:w="http://schemas.openxmlformats.org/wordprocessingml/2006/main" xmlns:w10="urn:schemas-microsoft-com:office:word" xmlns:wp="http://schemas.openxmlformats.org/drawingml/2006/wordprocessingDrawing" xmlns:wps="http://schemas.microsoft.com/office/word/2010/wordprocessingShape" xmlns:wpg="http://schemas.microsoft.com/office/word/2010/wordprocessingGroup" xmlns:mc="http://schemas.openxmlformats.org/markup-compatibility/2006" xmlns:wp14="http://schemas.microsoft.com/office/word/2010/wordprocessingDrawing" xmlns:w14="http://schemas.microsoft.com/office/word/2010/wordml" mc:Ignorable="w14 wp14">
   <w:body>
     <w:p>
       <w:pPr>
+        <w:pStyle w:val="Normal"/>
         <w:jc w:val="center"/>
-      </w:pPr>
-      <w:r>
+        <w:rPr/>
+      </w:pPr>
+      <w:r>
+        <w:rPr/>
+        <w:t>a</w:t>
+      </w:r>
+      <w:r>
+        <w:rPr/>
         <w:t>AutoHotkey</w:t>
       </w:r>
     </w:p>
     <w:p>
       <w:pPr>
+        <w:pStyle w:val="Normal"/>
         <w:jc w:val="center"/>
-      </w:pPr>
-      <w:r>
+        <w:rPr/>
+      </w:pPr>
+      <w:r>
+        <w:rPr/>
         <w:tab/>
       </w:r>
     </w:p>
     <w:p>
-      <w:r>
+      <w:pPr>
+        <w:pStyle w:val="Normal"/>
+        <w:rPr/>
+      </w:pPr>
+      <w:r>
+        <w:rPr/>
         <w:t>Setup</w:t>
       </w:r>
     </w:p>
@@ -30,17 +45,11 @@
           <w:ilvl w:val="0"/>
           <w:numId w:val="1"/>
         </w:numPr>
-      </w:pPr>
-      <w:r>
-        <w:t xml:space="preserve">Locate </w:t>
-      </w:r>
-      <w:proofErr w:type="spellStart"/>
-      <w:r>
-        <w:t>AutoHotkey</w:t>
-      </w:r>
-      <w:proofErr w:type="spellEnd"/>
-      <w:r>
-        <w:t xml:space="preserve"> installer:</w:t>
+        <w:rPr/>
+      </w:pPr>
+      <w:r>
+        <w:rPr/>
+        <w:t>Locate AutoHotkey installer:</w:t>
       </w:r>
     </w:p>
     <w:p>
@@ -50,8 +59,10 @@
           <w:ilvl w:val="1"/>
           <w:numId w:val="1"/>
         </w:numPr>
-      </w:pPr>
-      <w:r>
+        <w:rPr/>
+      </w:pPr>
+      <w:r>
+        <w:rPr/>
         <w:t>http://ahkscript.org/</w:t>
       </w:r>
     </w:p>
@@ -62,17 +73,15 @@
           <w:ilvl w:val="0"/>
           <w:numId w:val="1"/>
         </w:numPr>
-      </w:pPr>
-      <w:r>
-        <w:t xml:space="preserve">Run </w:t>
-      </w:r>
-      <w:proofErr w:type="spellStart"/>
-      <w:r>
-        <w:t>AutoHotkey</w:t>
-      </w:r>
-      <w:proofErr w:type="spellEnd"/>
-      <w:r>
-        <w:t xml:space="preserve"> installed</w:t>
+        <w:rPr/>
+      </w:pPr>
+      <w:r>
+        <w:rPr/>
+        <w:t>Run AutoHotkey installe</w:t>
+      </w:r>
+      <w:r>
+        <w:rPr/>
+        <w:t>r</w:t>
       </w:r>
     </w:p>
     <w:p>
@@ -82,15 +91,11 @@
           <w:ilvl w:val="0"/>
           <w:numId w:val="1"/>
         </w:numPr>
-      </w:pPr>
-      <w:r>
-        <w:t xml:space="preserve">Download </w:t>
-      </w:r>
-      <w:r>
-        <w:t>script</w:t>
-      </w:r>
-      <w:r>
-        <w:t>:</w:t>
+        <w:rPr/>
+      </w:pPr>
+      <w:r>
+        <w:rPr/>
+        <w:t>Download script:</w:t>
       </w:r>
     </w:p>
     <w:p>
@@ -100,114 +105,112 @@
           <w:ilvl w:val="1"/>
           <w:numId w:val="1"/>
         </w:numPr>
-      </w:pPr>
-      <w:r>
+        <w:rPr/>
+      </w:pPr>
+      <w:r>
+        <w:rPr/>
         <w:t xml:space="preserve">Click </w:t>
       </w:r>
-      <w:hyperlink r:id="rId5" w:history="1">
+      <w:hyperlink r:id="rId2">
         <w:r>
           <w:rPr>
-            <w:rStyle w:val="Hyperlink"/>
+            <w:rStyle w:val="InternetLink"/>
           </w:rPr>
-          <w:t>File</w:t>
+          <w:t>File link</w:t>
         </w:r>
+      </w:hyperlink>
+      <w:r>
+        <w:rPr/>
+        <w:t xml:space="preserve"> </w:t>
+      </w:r>
+    </w:p>
+    <w:p>
+      <w:pPr>
+        <w:pStyle w:val="ListParagraph"/>
+        <w:numPr>
+          <w:ilvl w:val="1"/>
+          <w:numId w:val="1"/>
+        </w:numPr>
+        <w:rPr/>
+      </w:pPr>
+      <w:r>
+        <w:rPr/>
+        <w:t>Right click in new window</w:t>
+      </w:r>
+    </w:p>
+    <w:p>
+      <w:pPr>
+        <w:pStyle w:val="ListParagraph"/>
+        <w:numPr>
+          <w:ilvl w:val="1"/>
+          <w:numId w:val="1"/>
+        </w:numPr>
+        <w:rPr/>
+      </w:pPr>
+      <w:r>
+        <w:rPr/>
+        <w:t>Click “Save As”</w:t>
+      </w:r>
+    </w:p>
+    <w:p>
+      <w:pPr>
+        <w:pStyle w:val="ListParagraph"/>
+        <w:numPr>
+          <w:ilvl w:val="1"/>
+          <w:numId w:val="1"/>
+        </w:numPr>
+        <w:rPr/>
+      </w:pPr>
+      <w:r>
+        <w:rPr/>
+        <w:t>Save in “My Documents”</w:t>
+      </w:r>
+    </w:p>
+    <w:p>
+      <w:pPr>
+        <w:pStyle w:val="ListParagraph"/>
+        <w:numPr>
+          <w:ilvl w:val="1"/>
+          <w:numId w:val="1"/>
+        </w:numPr>
+        <w:rPr/>
+      </w:pPr>
+      <w:r>
+        <w:rPr/>
+        <w:t>Rename file “AutoHotkey.ahk”</w:t>
+      </w:r>
+    </w:p>
+    <w:p>
+      <w:pPr>
+        <w:pStyle w:val="ListParagraph"/>
+        <w:numPr>
+          <w:ilvl w:val="1"/>
+          <w:numId w:val="1"/>
+        </w:numPr>
+        <w:rPr/>
+      </w:pPr>
+      <w:r>
+        <w:rPr/>
+        <w:t xml:space="preserve">If other scripts are needed </w:t>
+      </w:r>
+      <w:r>
+        <w:rPr/>
+        <w:t>fi</w:t>
+      </w:r>
+      <w:r>
+        <w:rPr/>
+        <w:t xml:space="preserve">les are hosted on my </w:t>
+      </w:r>
+      <w:hyperlink r:id="rId3">
         <w:r>
           <w:rPr>
-            <w:rStyle w:val="Hyperlink"/>
-          </w:rPr>
-          <w:t xml:space="preserve"> link</w:t>
-        </w:r>
-      </w:hyperlink>
-      <w:r>
-        <w:t xml:space="preserve"> </w:t>
-      </w:r>
-    </w:p>
-    <w:p>
-      <w:pPr>
-        <w:pStyle w:val="ListParagraph"/>
-        <w:numPr>
-          <w:ilvl w:val="1"/>
-          <w:numId w:val="1"/>
-        </w:numPr>
-      </w:pPr>
-      <w:r>
-        <w:t>Right click in new window</w:t>
-      </w:r>
-    </w:p>
-    <w:p>
-      <w:pPr>
-        <w:pStyle w:val="ListParagraph"/>
-        <w:numPr>
-          <w:ilvl w:val="1"/>
-          <w:numId w:val="1"/>
-        </w:numPr>
-      </w:pPr>
-      <w:r>
-        <w:t>Click “Save As”</w:t>
-      </w:r>
-    </w:p>
-    <w:p>
-      <w:pPr>
-        <w:pStyle w:val="ListParagraph"/>
-        <w:numPr>
-          <w:ilvl w:val="1"/>
-          <w:numId w:val="1"/>
-        </w:numPr>
-      </w:pPr>
-      <w:r>
-        <w:t>Save in “My Documents”</w:t>
-      </w:r>
-    </w:p>
-    <w:p>
-      <w:pPr>
-        <w:pStyle w:val="ListParagraph"/>
-        <w:numPr>
-          <w:ilvl w:val="1"/>
-          <w:numId w:val="1"/>
-        </w:numPr>
-      </w:pPr>
-      <w:r>
-        <w:t>Rename file “</w:t>
-      </w:r>
-      <w:proofErr w:type="spellStart"/>
-      <w:r>
-        <w:t>AutoHotkey.ahk</w:t>
-      </w:r>
-      <w:proofErr w:type="spellEnd"/>
-      <w:r>
-        <w:t>”</w:t>
-      </w:r>
-    </w:p>
-    <w:p>
-      <w:pPr>
-        <w:pStyle w:val="ListParagraph"/>
-        <w:numPr>
-          <w:ilvl w:val="1"/>
-          <w:numId w:val="1"/>
-        </w:numPr>
-      </w:pPr>
-      <w:r>
-        <w:t xml:space="preserve">If other scripts are needed </w:t>
-      </w:r>
-      <w:bookmarkStart w:id="0" w:name="_GoBack"/>
-      <w:bookmarkEnd w:id="0"/>
-      <w:r>
-        <w:t>Files are hosted on my</w:t>
-      </w:r>
-      <w:r>
-        <w:t xml:space="preserve"> </w:t>
-      </w:r>
-      <w:hyperlink r:id="rId6" w:history="1">
-        <w:proofErr w:type="spellStart"/>
-        <w:r>
-          <w:rPr>
-            <w:rStyle w:val="Hyperlink"/>
+            <w:rStyle w:val="InternetLink"/>
           </w:rPr>
           <w:t>Github</w:t>
         </w:r>
-        <w:proofErr w:type="spellEnd"/>
       </w:hyperlink>
       <w:r>
+        <w:rPr/>
         <w:t>.</w:t>
       </w:r>
     </w:p>
@@ -218,8 +221,10 @@
           <w:ilvl w:val="0"/>
           <w:numId w:val="1"/>
         </w:numPr>
-      </w:pPr>
-      <w:r>
+        <w:rPr/>
+      </w:pPr>
+      <w:r>
+        <w:rPr/>
         <w:t>Copy link of AutoHotkey.exe to Startup folder</w:t>
       </w:r>
     </w:p>
@@ -230,43 +235,182 @@
           <w:ilvl w:val="1"/>
           <w:numId w:val="1"/>
         </w:numPr>
-      </w:pPr>
-      <w:r>
+        <w:rPr/>
+      </w:pPr>
+      <w:r>
+        <w:rPr/>
         <w:t>There is not internal option to make AutoHotkey run at windows start</w:t>
       </w:r>
     </w:p>
-    <w:p/>
-    <w:p>
-      <w:r>
+    <w:p>
+      <w:pPr>
+        <w:pStyle w:val="Normal"/>
+        <w:rPr/>
+      </w:pPr>
+      <w:r>
+        <w:rPr/>
+      </w:r>
+    </w:p>
+    <w:p>
+      <w:pPr>
+        <w:pStyle w:val="Normal"/>
+        <w:rPr/>
+      </w:pPr>
+      <w:r>
+        <w:rPr/>
         <w:t>Issues</w:t>
       </w:r>
     </w:p>
     <w:p>
-      <w:r>
-        <w:t>AutoHotkey has not been fully deployed.  I have not been able to do full testing so I do not know exactly which ways things will break or users will have issues.  However, I do know of a couple possible issues and how best to solve them.</w:t>
-      </w:r>
-    </w:p>
-    <w:p/>
-    <w:p>
-      <w:r>
-        <w:t>If a Hotkey goes awry it will continue to attempt to execute its command until it has complete itself.  This can be cancelled by right clicking on the AutoHotkey log in the taskbar and selecting “Reload this Script”.  This essentially resets AutoHotkey back to as if it had just run.  If you make any changes to a script you must also “Reload this script” before AutoHotkey will acknowledge those changes.</w:t>
-      </w:r>
-    </w:p>
-    <w:p/>
-    <w:p>
-      <w:r>
-        <w:t xml:space="preserve">The main issue I have been dealing with is AutoHotkey going too fast and having the commands jumbled or misinterpreted by the browser.  This can manifest in several ways but the most typical is that it will not upload the correct number of references instead it simply keeps overwriting one of them.  I have attempted to force the Hotkey to slow down enough to ensure that this isn’t a problem but I have not been able to fully test the solution.  </w:t>
-      </w:r>
-    </w:p>
-    <w:p/>
-    <w:p>
-      <w:r>
-        <w:br w:type="page"/>
-      </w:r>
-    </w:p>
-    <w:p>
-      <w:r>
-        <w:lastRenderedPageBreak/>
+      <w:pPr>
+        <w:pStyle w:val="Normal"/>
+        <w:rPr/>
+      </w:pPr>
+      <w:r>
+        <w:rPr/>
+        <w:t xml:space="preserve">The AutoUpload script is still a work in progress. I have done extensive testing and it works very consistently. However, it is possible that it may not work in all possible circumstances. If you come across a situation where it does not behave as expected please let me know. </w:t>
+      </w:r>
+    </w:p>
+    <w:p>
+      <w:pPr>
+        <w:pStyle w:val="Normal"/>
+        <w:rPr/>
+      </w:pPr>
+      <w:r>
+        <w:rPr/>
+      </w:r>
+    </w:p>
+    <w:p>
+      <w:pPr>
+        <w:pStyle w:val="Normal"/>
+        <w:rPr/>
+      </w:pPr>
+      <w:r>
+        <w:rPr/>
+        <w:t xml:space="preserve">If a Hotkey goes awry it will continue to attempt to execute its command until it has complete itself. This can be </w:t>
+      </w:r>
+      <w:r>
+        <w:rPr/>
+        <w:t>canceled</w:t>
+      </w:r>
+      <w:r>
+        <w:rPr/>
+        <w:t xml:space="preserve"> by right clicking on the AutoHotkey log in the taskbar and selecting “Reload this Script”. This </w:t>
+      </w:r>
+      <w:r>
+        <w:rPr/>
+        <w:t xml:space="preserve">cancels the current script and </w:t>
+      </w:r>
+      <w:r>
+        <w:rPr/>
+        <w:t>resets AutoHotkey. If you make any changes to a script you must also “Reload this script” before AutoHotkey will acknowledge those changes.</w:t>
+      </w:r>
+    </w:p>
+    <w:p>
+      <w:pPr>
+        <w:pStyle w:val="Normal"/>
+        <w:rPr/>
+      </w:pPr>
+      <w:r>
+        <w:rPr/>
+      </w:r>
+    </w:p>
+    <w:p>
+      <w:pPr>
+        <w:pStyle w:val="Normal"/>
+        <w:rPr/>
+      </w:pPr>
+      <w:r>
+        <w:rPr/>
+        <w:t xml:space="preserve">The main issue I have been dealing with is AutoHotkey going too fast and having the commands jumbled or misinterpreted by the browser. This can manifest in several ways but the most typical is that it will not upload the correct number of references instead it simply keeps overwriting one of them. </w:t>
+      </w:r>
+      <w:r>
+        <w:rPr/>
+        <w:t xml:space="preserve">If this is a problem on your system you can modify the delay variable in the script.  Near the top of the script is a line that reads: </w:t>
+      </w:r>
+    </w:p>
+    <w:p>
+      <w:pPr>
+        <w:pStyle w:val="PreformattedText"/>
+        <w:widowControl/>
+        <w:bidi w:val="0"/>
+        <w:spacing w:lineRule="auto" w:line="259" w:before="0" w:after="160"/>
+        <w:ind w:left="720" w:right="1440" w:hanging="0"/>
+        <w:jc w:val="left"/>
+        <w:rPr>
+          <w:b w:val="false"/>
+          <w:i/>
+          <w:i/>
+          <w:iCs/>
+          <w:caps w:val="false"/>
+          <w:smallCaps w:val="false"/>
+          <w:color w:val="000000"/>
+          <w:spacing w:val="0"/>
+        </w:rPr>
+      </w:pPr>
+      <w:r>
+        <w:rPr>
+          <w:b w:val="false"/>
+          <w:i/>
+          <w:iCs/>
+          <w:caps w:val="false"/>
+          <w:smallCaps w:val="false"/>
+          <w:color w:val="000000"/>
+          <w:spacing w:val="0"/>
+        </w:rPr>
+        <w:t xml:space="preserve">submitDelay := </w:t>
+      </w:r>
+      <w:r>
+        <w:rPr>
+          <w:b w:val="false"/>
+          <w:i/>
+          <w:iCs/>
+          <w:caps w:val="false"/>
+          <w:smallCaps w:val="false"/>
+          <w:color w:val="FF3333"/>
+          <w:spacing w:val="0"/>
+        </w:rPr>
+        <w:t>100</w:t>
+      </w:r>
+      <w:r>
+        <w:rPr>
+          <w:b w:val="false"/>
+          <w:i/>
+          <w:iCs/>
+          <w:caps w:val="false"/>
+          <w:smallCaps w:val="false"/>
+          <w:color w:val="000000"/>
+          <w:spacing w:val="0"/>
+        </w:rPr>
+        <w:t xml:space="preserve"> ; 100 is default. Increase this number to slow down the submission process if it is breaking.  Do not set below 100 or errors may occur.</w:t>
+      </w:r>
+    </w:p>
+    <w:p>
+      <w:pPr>
+        <w:pStyle w:val="Normal"/>
+        <w:rPr/>
+      </w:pPr>
+      <w:r>
+        <w:rPr/>
+        <w:t>Increase the number in red.  Note 100 is 1/10th of a second.  1000 is a full second delay.</w:t>
+      </w:r>
+    </w:p>
+    <w:p>
+      <w:pPr>
+        <w:pStyle w:val="Normal"/>
+        <w:rPr/>
+      </w:pPr>
+      <w:r>
+        <w:rPr/>
+      </w:r>
+    </w:p>
+    <w:p>
+      <w:pPr>
+        <w:pStyle w:val="Normal"/>
+        <w:rPr/>
+      </w:pPr>
+      <w:r>
+        <w:rPr/>
         <w:t>Bulk Upload instructions</w:t>
       </w:r>
     </w:p>
@@ -277,8 +421,10 @@
           <w:ilvl w:val="0"/>
           <w:numId w:val="2"/>
         </w:numPr>
-      </w:pPr>
-      <w:r>
+        <w:rPr/>
+      </w:pPr>
+      <w:r>
+        <w:rPr/>
         <w:t>Have references ready to file.</w:t>
       </w:r>
     </w:p>
@@ -289,9 +435,23 @@
           <w:ilvl w:val="1"/>
           <w:numId w:val="2"/>
         </w:numPr>
-      </w:pPr>
-      <w:r>
-        <w:t>The references MUST be bulk renamed using SideBar.  If they are not AutoHotkey will not work.</w:t>
+        <w:rPr/>
+      </w:pPr>
+      <w:r>
+        <w:rPr/>
+        <w:t xml:space="preserve">The references MUST be </w:t>
+      </w:r>
+      <w:r>
+        <w:rPr/>
+        <w:t>in a folder by themselves.</w:t>
+      </w:r>
+      <w:r>
+        <w:rPr/>
+        <w:t xml:space="preserve"> </w:t>
+      </w:r>
+      <w:r>
+        <w:rPr/>
+        <w:t>The script will try to upload all files in that folder.</w:t>
       </w:r>
     </w:p>
     <w:p>
@@ -301,21 +461,27 @@
           <w:ilvl w:val="1"/>
           <w:numId w:val="2"/>
         </w:numPr>
-      </w:pPr>
-      <w:r>
-        <w:t>I also Bulk Flatten all references however this step is not necessary.</w:t>
-      </w:r>
-    </w:p>
-    <w:p>
-      <w:pPr>
-        <w:pStyle w:val="ListParagraph"/>
-        <w:numPr>
-          <w:ilvl w:val="1"/>
-          <w:numId w:val="2"/>
-        </w:numPr>
-      </w:pPr>
-      <w:r>
-        <w:t>The references must all be located in one folder.  Ideally no other files should be in the same folder.</w:t>
+        <w:rPr/>
+      </w:pPr>
+      <w:r>
+        <w:rPr/>
+        <w:t xml:space="preserve">I also </w:t>
+      </w:r>
+      <w:r>
+        <w:rPr/>
+        <w:t>recommend all references be f</w:t>
+      </w:r>
+      <w:r>
+        <w:rPr/>
+        <w:t>latten</w:t>
+      </w:r>
+      <w:r>
+        <w:rPr/>
+        <w:t>ed. H</w:t>
+      </w:r>
+      <w:r>
+        <w:rPr/>
+        <w:t>owever, this step is not necessary.</w:t>
       </w:r>
     </w:p>
     <w:p>
@@ -325,9 +491,11 @@
           <w:ilvl w:val="0"/>
           <w:numId w:val="2"/>
         </w:numPr>
-      </w:pPr>
-      <w:r>
-        <w:t>Navigate to USPTO EFS and begin filing.</w:t>
+        <w:rPr/>
+      </w:pPr>
+      <w:r>
+        <w:rPr/>
+        <w:t>Open Chrome or Internet Explorer (Firefox is not supported).</w:t>
       </w:r>
     </w:p>
     <w:p>
@@ -337,32 +505,86 @@
           <w:ilvl w:val="0"/>
           <w:numId w:val="2"/>
         </w:numPr>
-      </w:pPr>
-      <w:r>
+        <w:rPr/>
+      </w:pPr>
+      <w:r>
+        <w:rPr/>
+        <w:t>Navigate to USPTO EFS and begin filing.</w:t>
+      </w:r>
+    </w:p>
+    <w:p>
+      <w:pPr>
+        <w:pStyle w:val="ListParagraph"/>
+        <w:numPr>
+          <w:ilvl w:val="0"/>
+          <w:numId w:val="2"/>
+        </w:numPr>
+        <w:rPr/>
+      </w:pPr>
+      <w:r>
+        <w:rPr/>
         <w:t>When you are ready to upload the references click “Browse”</w:t>
       </w:r>
     </w:p>
     <w:p>
-      <w:r>
-        <w:rPr>
-          <w:noProof/>
-        </w:rPr>
+      <w:pPr>
+        <w:pStyle w:val="Normal"/>
+        <w:rPr/>
+      </w:pPr>
+      <w:r>
+        <w:rPr/>
+        <w:drawing>
+          <wp:inline distT="0" distB="9525" distL="0" distR="0">
+            <wp:extent cx="5943600" cy="3838575"/>
+            <wp:effectExtent l="0" t="0" r="0" b="0"/>
+            <wp:docPr id="7" name="Picture 1" descr=""/>
+            <wp:cNvGraphicFramePr>
+              <a:graphicFrameLocks xmlns:a="http://schemas.openxmlformats.org/drawingml/2006/main" noChangeAspect="1"/>
+            </wp:cNvGraphicFramePr>
+            <a:graphic xmlns:a="http://schemas.openxmlformats.org/drawingml/2006/main">
+              <a:graphicData uri="http://schemas.openxmlformats.org/drawingml/2006/picture">
+                <pic:pic xmlns:pic="http://schemas.openxmlformats.org/drawingml/2006/picture">
+                  <pic:nvPicPr>
+                    <pic:cNvPr id="7" name="Picture 1" descr=""/>
+                    <pic:cNvPicPr>
+                      <a:picLocks noChangeAspect="1" noChangeArrowheads="1"/>
+                    </pic:cNvPicPr>
+                  </pic:nvPicPr>
+                  <pic:blipFill>
+                    <a:blip r:embed="rId4"/>
+                    <a:stretch>
+                      <a:fillRect/>
+                    </a:stretch>
+                  </pic:blipFill>
+                  <pic:spPr bwMode="auto">
+                    <a:xfrm>
+                      <a:off x="0" y="0"/>
+                      <a:ext cx="5943600" cy="3838575"/>
+                    </a:xfrm>
+                    <a:prstGeom prst="rect">
+                      <a:avLst/>
+                    </a:prstGeom>
+                  </pic:spPr>
+                </pic:pic>
+              </a:graphicData>
+            </a:graphic>
+          </wp:inline>
+        </w:drawing>
         <mc:AlternateContent>
           <mc:Choice Requires="wps">
             <w:drawing>
-              <wp:anchor distT="0" distB="0" distL="114300" distR="114300" simplePos="0" relativeHeight="251659264" behindDoc="0" locked="0" layoutInCell="1" allowOverlap="1" wp14:anchorId="3D20699C" wp14:editId="1F806116">
+              <wp:anchor behindDoc="0" distT="0" distB="0" distL="114300" distR="114300" simplePos="0" locked="0" layoutInCell="1" allowOverlap="1" relativeHeight="2" wp14:anchorId="3D20699C">
                 <wp:simplePos x="0" y="0"/>
                 <wp:positionH relativeFrom="column">
                   <wp:posOffset>1466850</wp:posOffset>
                 </wp:positionH>
                 <wp:positionV relativeFrom="paragraph">
-                  <wp:posOffset>2522221</wp:posOffset>
+                  <wp:posOffset>2522220</wp:posOffset>
                 </wp:positionV>
-                <wp:extent cx="542925" cy="171450"/>
+                <wp:extent cx="543560" cy="172085"/>
                 <wp:effectExtent l="19050" t="19050" r="28575" b="19050"/>
                 <wp:wrapNone/>
-                <wp:docPr id="2" name="Rectangle 2"/>
-                <wp:cNvGraphicFramePr/>
+                <wp:docPr id="1" name="Rectangle 2"/>
                 <a:graphic xmlns:a="http://schemas.openxmlformats.org/drawingml/2006/main">
                   <a:graphicData uri="http://schemas.microsoft.com/office/word/2010/wordprocessingShape">
                     <wps:wsp>
@@ -370,15 +592,15 @@
                       <wps:spPr>
                         <a:xfrm>
                           <a:off x="0" y="0"/>
-                          <a:ext cx="542925" cy="171450"/>
+                          <a:ext cx="542880" cy="171360"/>
                         </a:xfrm>
                         <a:prstGeom prst="rect">
                           <a:avLst/>
                         </a:prstGeom>
                         <a:noFill/>
-                        <a:ln w="28575">
+                        <a:ln w="28440">
                           <a:solidFill>
-                            <a:srgbClr val="FF0000"/>
+                            <a:srgbClr val="ff0000"/>
                           </a:solidFill>
                         </a:ln>
                       </wps:spPr>
@@ -394,259 +616,29 @@
                         <a:effectRef idx="0">
                           <a:schemeClr val="accent1"/>
                         </a:effectRef>
-                        <a:fontRef idx="minor">
-                          <a:schemeClr val="lt1"/>
-                        </a:fontRef>
+                        <a:fontRef idx="minor"/>
                       </wps:style>
-                      <wps:bodyPr rot="0" spcFirstLastPara="0" vertOverflow="overflow" horzOverflow="overflow" vert="horz" wrap="square" lIns="91440" tIns="45720" rIns="91440" bIns="45720" numCol="1" spcCol="0" rtlCol="0" fromWordArt="0" anchor="ctr" anchorCtr="0" forceAA="0" compatLnSpc="1">
-                        <a:prstTxWarp prst="textNoShape">
-                          <a:avLst/>
-                        </a:prstTxWarp>
-                        <a:noAutofit/>
-                      </wps:bodyPr>
+                      <wps:bodyPr/>
                     </wps:wsp>
                   </a:graphicData>
                 </a:graphic>
-                <wp14:sizeRelH relativeFrom="margin">
-                  <wp14:pctWidth>0</wp14:pctWidth>
-                </wp14:sizeRelH>
-                <wp14:sizeRelV relativeFrom="margin">
-                  <wp14:pctHeight>0</wp14:pctHeight>
-                </wp14:sizeRelV>
               </wp:anchor>
             </w:drawing>
           </mc:Choice>
           <mc:Fallback>
             <w:pict>
-              <v:rect w14:anchorId="4837A430" id="Rectangle 2" o:spid="_x0000_s1026" style="position:absolute;margin-left:115.5pt;margin-top:198.6pt;width:42.75pt;height:13.5pt;z-index:251659264;visibility:visible;mso-wrap-style:square;mso-width-percent:0;mso-height-percent:0;mso-wrap-distance-left:9pt;mso-wrap-distance-top:0;mso-wrap-distance-right:9pt;mso-wrap-distance-bottom:0;mso-position-horizontal:absolute;mso-position-horizontal-relative:text;mso-position-vertical:absolute;mso-position-vertical-relative:text;mso-width-percent:0;mso-height-percent:0;mso-width-relative:margin;mso-height-relative:margin;v-text-anchor:middle" o:gfxdata="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" filled="f" strokecolor="red" strokeweight="2.25pt"/>
+              <v:rect id="shape_0" ID="Rectangle 2" stroked="t" style="position:absolute;margin-left:115.5pt;margin-top:198.6pt;width:42.7pt;height:13.45pt" wp14:anchorId="3D20699C">
+                <w10:wrap type="none"/>
+                <v:fill o:detectmouseclick="t" on="false"/>
+                <v:stroke color="red" weight="28440" joinstyle="miter" endcap="flat"/>
+              </v:rect>
             </w:pict>
           </mc:Fallback>
         </mc:AlternateContent>
-      </w:r>
-      <w:r>
-        <w:rPr>
-          <w:noProof/>
-        </w:rPr>
         <mc:AlternateContent>
           <mc:Choice Requires="wps">
             <w:drawing>
-              <wp:anchor distT="45720" distB="45720" distL="114300" distR="114300" simplePos="0" relativeHeight="251664384" behindDoc="0" locked="0" layoutInCell="1" allowOverlap="1" wp14:anchorId="0FB67ED8" wp14:editId="672CED4C">
-                <wp:simplePos x="0" y="0"/>
-                <wp:positionH relativeFrom="page">
-                  <wp:posOffset>2266950</wp:posOffset>
-                </wp:positionH>
-                <wp:positionV relativeFrom="paragraph">
-                  <wp:posOffset>2245995</wp:posOffset>
-                </wp:positionV>
-                <wp:extent cx="914400" cy="257175"/>
-                <wp:effectExtent l="0" t="0" r="19050" b="28575"/>
-                <wp:wrapNone/>
-                <wp:docPr id="5" name="Text Box 2"/>
-                <wp:cNvGraphicFramePr>
-                  <a:graphicFrameLocks xmlns:a="http://schemas.openxmlformats.org/drawingml/2006/main"/>
-                </wp:cNvGraphicFramePr>
-                <a:graphic xmlns:a="http://schemas.openxmlformats.org/drawingml/2006/main">
-                  <a:graphicData uri="http://schemas.microsoft.com/office/word/2010/wordprocessingShape">
-                    <wps:wsp>
-                      <wps:cNvSpPr txBox="1">
-                        <a:spLocks noChangeArrowheads="1"/>
-                      </wps:cNvSpPr>
-                      <wps:spPr bwMode="auto">
-                        <a:xfrm>
-                          <a:off x="0" y="0"/>
-                          <a:ext cx="914400" cy="257175"/>
-                        </a:xfrm>
-                        <a:prstGeom prst="rect">
-                          <a:avLst/>
-                        </a:prstGeom>
-                        <a:solidFill>
-                          <a:srgbClr val="FFFFFF"/>
-                        </a:solidFill>
-                        <a:ln w="9525">
-                          <a:solidFill>
-                            <a:srgbClr val="000000"/>
-                          </a:solidFill>
-                          <a:miter lim="800000"/>
-                          <a:headEnd/>
-                          <a:tailEnd/>
-                        </a:ln>
-                      </wps:spPr>
-                      <wps:txbx>
-                        <w:txbxContent>
-                          <w:p>
-                            <w:pPr>
-                              <w:rPr>
-                                <w:color w:val="FF0000"/>
-                              </w:rPr>
-                            </w:pPr>
-                            <w:r>
-                              <w:rPr>
-                                <w:color w:val="FF0000"/>
-                              </w:rPr>
-                              <w:t>CLICK HERE</w:t>
-                            </w:r>
-                          </w:p>
-                        </w:txbxContent>
-                      </wps:txbx>
-                      <wps:bodyPr rot="0" vert="horz" wrap="square" lIns="91440" tIns="45720" rIns="91440" bIns="45720" anchor="t" anchorCtr="0">
-                        <a:noAutofit/>
-                      </wps:bodyPr>
-                    </wps:wsp>
-                  </a:graphicData>
-                </a:graphic>
-                <wp14:sizeRelH relativeFrom="margin">
-                  <wp14:pctWidth>0</wp14:pctWidth>
-                </wp14:sizeRelH>
-                <wp14:sizeRelV relativeFrom="margin">
-                  <wp14:pctHeight>0</wp14:pctHeight>
-                </wp14:sizeRelV>
-              </wp:anchor>
-            </w:drawing>
-          </mc:Choice>
-          <mc:Fallback>
-            <w:pict>
-              <v:shapetype w14:anchorId="0FB67ED8" id="_x0000_t202" coordsize="21600,21600" o:spt="202" path="m,l,21600r21600,l21600,xe">
-                <v:stroke joinstyle="miter"/>
-                <v:path gradientshapeok="t" o:connecttype="rect"/>
-              </v:shapetype>
-              <v:shape id="Text Box 2" o:spid="_x0000_s1026" type="#_x0000_t202" style="position:absolute;margin-left:178.5pt;margin-top:176.85pt;width:1in;height:20.25pt;z-index:251664384;visibility:visible;mso-wrap-style:square;mso-width-percent:0;mso-height-percent:0;mso-wrap-distance-left:9pt;mso-wrap-distance-top:3.6pt;mso-wrap-distance-right:9pt;mso-wrap-distance-bottom:3.6pt;mso-position-horizontal:absolute;mso-position-horizontal-relative:page;mso-position-vertical:absolute;mso-position-vertical-relative:text;mso-width-percent:0;mso-height-percent:0;mso-width-relative:margin;mso-height-relative:margin;v-text-anchor:top" o:gfxdata="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">
-                <v:textbox>
-                  <w:txbxContent>
-                    <w:p>
-                      <w:pPr>
-                        <w:rPr>
-                          <w:color w:val="FF0000"/>
-                        </w:rPr>
-                      </w:pPr>
-                      <w:r>
-                        <w:rPr>
-                          <w:color w:val="FF0000"/>
-                        </w:rPr>
-                        <w:t>CLICK HERE</w:t>
-                      </w:r>
-                    </w:p>
-                  </w:txbxContent>
-                </v:textbox>
-                <w10:wrap anchorx="page"/>
-              </v:shape>
-            </w:pict>
-          </mc:Fallback>
-        </mc:AlternateContent>
-      </w:r>
-      <w:r>
-        <w:rPr>
-          <w:noProof/>
-        </w:rPr>
-        <mc:AlternateContent>
-          <mc:Choice Requires="wps">
-            <w:drawing>
-              <wp:anchor distT="45720" distB="45720" distL="114300" distR="114300" simplePos="0" relativeHeight="251662336" behindDoc="0" locked="0" layoutInCell="1" allowOverlap="1" wp14:anchorId="41986BBA" wp14:editId="0F69A6B9">
-                <wp:simplePos x="0" y="0"/>
-                <wp:positionH relativeFrom="page">
-                  <wp:align>left</wp:align>
-                </wp:positionH>
-                <wp:positionV relativeFrom="paragraph">
-                  <wp:posOffset>1503045</wp:posOffset>
-                </wp:positionV>
-                <wp:extent cx="1543050" cy="257175"/>
-                <wp:effectExtent l="0" t="0" r="19050" b="28575"/>
-                <wp:wrapNone/>
-                <wp:docPr id="217" name="Text Box 2"/>
-                <wp:cNvGraphicFramePr>
-                  <a:graphicFrameLocks xmlns:a="http://schemas.openxmlformats.org/drawingml/2006/main"/>
-                </wp:cNvGraphicFramePr>
-                <a:graphic xmlns:a="http://schemas.openxmlformats.org/drawingml/2006/main">
-                  <a:graphicData uri="http://schemas.microsoft.com/office/word/2010/wordprocessingShape">
-                    <wps:wsp>
-                      <wps:cNvSpPr txBox="1">
-                        <a:spLocks noChangeArrowheads="1"/>
-                      </wps:cNvSpPr>
-                      <wps:spPr bwMode="auto">
-                        <a:xfrm>
-                          <a:off x="0" y="0"/>
-                          <a:ext cx="1543050" cy="257175"/>
-                        </a:xfrm>
-                        <a:prstGeom prst="rect">
-                          <a:avLst/>
-                        </a:prstGeom>
-                        <a:solidFill>
-                          <a:srgbClr val="FFFFFF"/>
-                        </a:solidFill>
-                        <a:ln w="9525">
-                          <a:solidFill>
-                            <a:srgbClr val="000000"/>
-                          </a:solidFill>
-                          <a:miter lim="800000"/>
-                          <a:headEnd/>
-                          <a:tailEnd/>
-                        </a:ln>
-                      </wps:spPr>
-                      <wps:txbx>
-                        <w:txbxContent>
-                          <w:p>
-                            <w:pPr>
-                              <w:rPr>
-                                <w:color w:val="FF0000"/>
-                              </w:rPr>
-                            </w:pPr>
-                            <w:r>
-                              <w:rPr>
-                                <w:color w:val="FF0000"/>
-                              </w:rPr>
-                              <w:t>DO NOT CLICK HERE</w:t>
-                            </w:r>
-                          </w:p>
-                        </w:txbxContent>
-                      </wps:txbx>
-                      <wps:bodyPr rot="0" vert="horz" wrap="square" lIns="91440" tIns="45720" rIns="91440" bIns="45720" anchor="t" anchorCtr="0">
-                        <a:noAutofit/>
-                      </wps:bodyPr>
-                    </wps:wsp>
-                  </a:graphicData>
-                </a:graphic>
-                <wp14:sizeRelH relativeFrom="margin">
-                  <wp14:pctWidth>0</wp14:pctWidth>
-                </wp14:sizeRelH>
-                <wp14:sizeRelV relativeFrom="margin">
-                  <wp14:pctHeight>0</wp14:pctHeight>
-                </wp14:sizeRelV>
-              </wp:anchor>
-            </w:drawing>
-          </mc:Choice>
-          <mc:Fallback>
-            <w:pict>
-              <v:shape w14:anchorId="41986BBA" id="_x0000_s1027" type="#_x0000_t202" style="position:absolute;margin-left:0;margin-top:118.35pt;width:121.5pt;height:20.25pt;z-index:251662336;visibility:visible;mso-wrap-style:square;mso-width-percent:0;mso-height-percent:0;mso-wrap-distance-left:9pt;mso-wrap-distance-top:3.6pt;mso-wrap-distance-right:9pt;mso-wrap-distance-bottom:3.6pt;mso-position-horizontal:left;mso-position-horizontal-relative:page;mso-position-vertical:absolute;mso-position-vertical-relative:text;mso-width-percent:0;mso-height-percent:0;mso-width-relative:margin;mso-height-relative:margin;v-text-anchor:top" o:gfxdata="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">
-                <v:textbox>
-                  <w:txbxContent>
-                    <w:p>
-                      <w:pPr>
-                        <w:rPr>
-                          <w:color w:val="FF0000"/>
-                        </w:rPr>
-                      </w:pPr>
-                      <w:r>
-                        <w:rPr>
-                          <w:color w:val="FF0000"/>
-                        </w:rPr>
-                        <w:t>DO NOT CLICK HERE</w:t>
-                      </w:r>
-                    </w:p>
-                  </w:txbxContent>
-                </v:textbox>
-                <w10:wrap anchorx="page"/>
-              </v:shape>
-            </w:pict>
-          </mc:Fallback>
-        </mc:AlternateContent>
-      </w:r>
-      <w:r>
-        <w:rPr>
-          <w:noProof/>
-        </w:rPr>
-        <mc:AlternateContent>
-          <mc:Choice Requires="wps">
-            <w:drawing>
-              <wp:anchor distT="0" distB="0" distL="114300" distR="114300" simplePos="0" relativeHeight="251660288" behindDoc="0" locked="0" layoutInCell="1" allowOverlap="1" wp14:anchorId="632DCD1D" wp14:editId="6F22BD6E">
+              <wp:anchor behindDoc="0" distT="0" distB="0" distL="114300" distR="114300" simplePos="0" locked="0" layoutInCell="1" allowOverlap="1" relativeHeight="3" wp14:anchorId="632DCD1D">
                 <wp:simplePos x="0" y="0"/>
                 <wp:positionH relativeFrom="column">
                   <wp:posOffset>-228600</wp:posOffset>
@@ -654,28 +646,41 @@
                 <wp:positionV relativeFrom="paragraph">
                   <wp:posOffset>1722120</wp:posOffset>
                 </wp:positionV>
-                <wp:extent cx="828675" cy="914400"/>
+                <wp:extent cx="829310" cy="915035"/>
                 <wp:effectExtent l="0" t="0" r="66675" b="57150"/>
                 <wp:wrapNone/>
-                <wp:docPr id="4" name="Straight Arrow Connector 4"/>
-                <wp:cNvGraphicFramePr/>
+                <wp:docPr id="2" name="Straight Arrow Connector 4"/>
                 <a:graphic xmlns:a="http://schemas.openxmlformats.org/drawingml/2006/main">
                   <a:graphicData uri="http://schemas.microsoft.com/office/word/2010/wordprocessingShape">
                     <wps:wsp>
-                      <wps:cNvCnPr/>
+                      <wps:cNvSpPr/>
                       <wps:spPr>
                         <a:xfrm>
                           <a:off x="0" y="0"/>
-                          <a:ext cx="828675" cy="914400"/>
+                          <a:ext cx="828720" cy="914400"/>
                         </a:xfrm>
-                        <a:prstGeom prst="straightConnector1">
+                        <a:custGeom>
                           <a:avLst/>
-                        </a:prstGeom>
+                          <a:gdLst/>
+                          <a:ahLst/>
+                          <a:rect l="l" t="t" r="r" b="b"/>
+                          <a:pathLst>
+                            <a:path w="21600" h="21600">
+                              <a:moveTo>
+                                <a:pt x="0" y="0"/>
+                              </a:moveTo>
+                              <a:lnTo>
+                                <a:pt x="21600" y="21600"/>
+                              </a:lnTo>
+                            </a:path>
+                          </a:pathLst>
+                        </a:custGeom>
+                        <a:noFill/>
                         <a:ln>
                           <a:solidFill>
-                            <a:srgbClr val="FF0000"/>
+                            <a:srgbClr val="ff0000"/>
                           </a:solidFill>
-                          <a:tailEnd type="triangle"/>
+                          <a:tailEnd len="med" type="triangle" w="med"/>
                         </a:ln>
                       </wps:spPr>
                       <wps:style>
@@ -688,9 +693,7 @@
                         <a:effectRef idx="0">
                           <a:schemeClr val="accent1"/>
                         </a:effectRef>
-                        <a:fontRef idx="minor">
-                          <a:schemeClr val="tx1"/>
-                        </a:fontRef>
+                        <a:fontRef idx="minor"/>
                       </wps:style>
                       <wps:bodyPr/>
                     </wps:wsp>
@@ -701,56 +704,210 @@
           </mc:Choice>
           <mc:Fallback>
             <w:pict>
-              <v:shapetype w14:anchorId="6A56BF7D" id="_x0000_t32" coordsize="21600,21600" o:spt="32" o:oned="t" path="m,l21600,21600e" filled="f">
-                <v:path arrowok="t" fillok="f" o:connecttype="none"/>
-                <o:lock v:ext="edit" shapetype="t"/>
+              <v:shapetype id="shapetype_32" coordsize="21600,21600" o:spt="32" path="m,l21600,21600nfe">
+                <v:stroke joinstyle="miter"/>
+                <v:path gradientshapeok="t" o:connecttype="rect" textboxrect="0,0,21600,21600"/>
               </v:shapetype>
-              <v:shape id="Straight Arrow Connector 4" o:spid="_x0000_s1026" type="#_x0000_t32" style="position:absolute;margin-left:-18pt;margin-top:135.6pt;width:65.25pt;height:1in;z-index:251660288;visibility:visible;mso-wrap-style:square;mso-wrap-distance-left:9pt;mso-wrap-distance-top:0;mso-wrap-distance-right:9pt;mso-wrap-distance-bottom:0;mso-position-horizontal:absolute;mso-position-horizontal-relative:text;mso-position-vertical:absolute;mso-position-vertical-relative:text" o:gfxdata="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" strokecolor="red" strokeweight=".5pt">
-                <v:stroke endarrow="block" joinstyle="miter"/>
+              <v:shape id="shape_0" ID="Straight Arrow Connector 4" stroked="t" style="position:absolute;margin-left:-18pt;margin-top:135.6pt;width:65.2pt;height:71.95pt" wp14:anchorId="632DCD1D" type="shapetype_32">
+                <w10:wrap type="none"/>
+                <v:fill o:detectmouseclick="t" on="false"/>
+                <v:stroke color="red" weight="6480" endarrow="block" endarrowwidth="medium" endarrowlength="medium" joinstyle="miter" endcap="flat"/>
               </v:shape>
             </w:pict>
           </mc:Fallback>
         </mc:AlternateContent>
-      </w:r>
-      <w:r>
-        <w:rPr>
-          <w:noProof/>
-        </w:rPr>
-        <w:drawing>
-          <wp:inline distT="0" distB="0" distL="0" distR="0" wp14:anchorId="7CA79321" wp14:editId="43C457D8">
-            <wp:extent cx="5943600" cy="3838575"/>
-            <wp:effectExtent l="0" t="0" r="0" b="9525"/>
-            <wp:docPr id="1" name="Picture 1"/>
-            <wp:cNvGraphicFramePr>
-              <a:graphicFrameLocks xmlns:a="http://schemas.openxmlformats.org/drawingml/2006/main" noChangeAspect="1"/>
-            </wp:cNvGraphicFramePr>
-            <a:graphic xmlns:a="http://schemas.openxmlformats.org/drawingml/2006/main">
-              <a:graphicData uri="http://schemas.openxmlformats.org/drawingml/2006/picture">
-                <pic:pic xmlns:pic="http://schemas.openxmlformats.org/drawingml/2006/picture">
-                  <pic:nvPicPr>
-                    <pic:cNvPr id="1" name=""/>
-                    <pic:cNvPicPr/>
-                  </pic:nvPicPr>
-                  <pic:blipFill>
-                    <a:blip r:embed="rId7"/>
-                    <a:stretch>
-                      <a:fillRect/>
-                    </a:stretch>
-                  </pic:blipFill>
-                  <pic:spPr>
-                    <a:xfrm>
-                      <a:off x="0" y="0"/>
-                      <a:ext cx="5943600" cy="3838575"/>
-                    </a:xfrm>
-                    <a:prstGeom prst="rect">
-                      <a:avLst/>
-                    </a:prstGeom>
-                  </pic:spPr>
-                </pic:pic>
-              </a:graphicData>
-            </a:graphic>
-          </wp:inline>
-        </w:drawing>
+        <mc:AlternateContent>
+          <mc:Choice Requires="wps">
+            <w:drawing>
+              <wp:anchor behindDoc="0" distT="45720" distB="45720" distL="114300" distR="114300" simplePos="0" locked="0" layoutInCell="1" allowOverlap="1" relativeHeight="4" wp14:anchorId="41986BBA">
+                <wp:simplePos x="0" y="0"/>
+                <wp:positionH relativeFrom="page">
+                  <wp:align>left</wp:align>
+                </wp:positionH>
+                <wp:positionV relativeFrom="paragraph">
+                  <wp:posOffset>1503045</wp:posOffset>
+                </wp:positionV>
+                <wp:extent cx="1543685" cy="257810"/>
+                <wp:effectExtent l="0" t="0" r="19050" b="28575"/>
+                <wp:wrapNone/>
+                <wp:docPr id="3" name="Text Box 2"/>
+                <a:graphic xmlns:a="http://schemas.openxmlformats.org/drawingml/2006/main">
+                  <a:graphicData uri="http://schemas.microsoft.com/office/word/2010/wordprocessingShape">
+                    <wps:wsp>
+                      <wps:cNvSpPr/>
+                      <wps:spPr>
+                        <a:xfrm>
+                          <a:off x="0" y="0"/>
+                          <a:ext cx="1542960" cy="257040"/>
+                        </a:xfrm>
+                        <a:prstGeom prst="rect">
+                          <a:avLst/>
+                        </a:prstGeom>
+                        <a:solidFill>
+                          <a:srgbClr val="ffffff"/>
+                        </a:solidFill>
+                        <a:ln w="9360">
+                          <a:solidFill>
+                            <a:srgbClr val="000000"/>
+                          </a:solidFill>
+                          <a:miter/>
+                        </a:ln>
+                      </wps:spPr>
+                      <wps:style>
+                        <a:lnRef idx="0"/>
+                        <a:fillRef idx="0"/>
+                        <a:effectRef idx="0"/>
+                        <a:fontRef idx="minor"/>
+                      </wps:style>
+                      <wps:txbx>
+                        <w:txbxContent>
+                          <w:p>
+                            <w:pPr>
+                              <w:pStyle w:val="FrameContents"/>
+                              <w:spacing w:before="0" w:after="160"/>
+                              <w:rPr/>
+                            </w:pPr>
+                            <w:r>
+                              <w:rPr>
+                                <w:color w:val="FF0000"/>
+                              </w:rPr>
+                              <w:t>DO NOT CLICK HERE</w:t>
+                            </w:r>
+                          </w:p>
+                        </w:txbxContent>
+                      </wps:txbx>
+                      <wps:bodyPr>
+                        <a:noAutofit/>
+                      </wps:bodyPr>
+                    </wps:wsp>
+                  </a:graphicData>
+                </a:graphic>
+              </wp:anchor>
+            </w:drawing>
+          </mc:Choice>
+          <mc:Fallback>
+            <w:pict>
+              <v:rect id="shape_0" ID="Text Box 2" fillcolor="white" stroked="t" style="position:absolute;margin-left:9pt;margin-top:118.35pt;width:121.45pt;height:20.2pt;mso-position-horizontal:left;mso-position-horizontal-relative:page" wp14:anchorId="41986BBA">
+                <w10:wrap type="square"/>
+                <v:fill o:detectmouseclick="t" type="solid" color2="black"/>
+                <v:stroke color="black" weight="9360" joinstyle="miter" endcap="flat"/>
+                <v:textbox>
+                  <w:txbxContent>
+                    <w:p>
+                      <w:pPr>
+                        <w:pStyle w:val="FrameContents"/>
+                        <w:spacing w:before="0" w:after="160"/>
+                        <w:rPr/>
+                      </w:pPr>
+                      <w:r>
+                        <w:rPr>
+                          <w:color w:val="FF0000"/>
+                        </w:rPr>
+                        <w:t>DO NOT CLICK HERE</w:t>
+                      </w:r>
+                    </w:p>
+                  </w:txbxContent>
+                </v:textbox>
+              </v:rect>
+            </w:pict>
+          </mc:Fallback>
+        </mc:AlternateContent>
+        <mc:AlternateContent>
+          <mc:Choice Requires="wps">
+            <w:drawing>
+              <wp:anchor behindDoc="0" distT="45720" distB="45720" distL="114300" distR="114300" simplePos="0" locked="0" layoutInCell="1" allowOverlap="1" relativeHeight="5" wp14:anchorId="0FB67ED8">
+                <wp:simplePos x="0" y="0"/>
+                <wp:positionH relativeFrom="page">
+                  <wp:posOffset>2266950</wp:posOffset>
+                </wp:positionH>
+                <wp:positionV relativeFrom="paragraph">
+                  <wp:posOffset>2245995</wp:posOffset>
+                </wp:positionV>
+                <wp:extent cx="915035" cy="257810"/>
+                <wp:effectExtent l="0" t="0" r="19050" b="28575"/>
+                <wp:wrapNone/>
+                <wp:docPr id="5" name="Text Box 2"/>
+                <a:graphic xmlns:a="http://schemas.openxmlformats.org/drawingml/2006/main">
+                  <a:graphicData uri="http://schemas.microsoft.com/office/word/2010/wordprocessingShape">
+                    <wps:wsp>
+                      <wps:cNvSpPr/>
+                      <wps:spPr>
+                        <a:xfrm>
+                          <a:off x="0" y="0"/>
+                          <a:ext cx="914400" cy="257040"/>
+                        </a:xfrm>
+                        <a:prstGeom prst="rect">
+                          <a:avLst/>
+                        </a:prstGeom>
+                        <a:solidFill>
+                          <a:srgbClr val="ffffff"/>
+                        </a:solidFill>
+                        <a:ln w="9360">
+                          <a:solidFill>
+                            <a:srgbClr val="000000"/>
+                          </a:solidFill>
+                          <a:miter/>
+                        </a:ln>
+                      </wps:spPr>
+                      <wps:style>
+                        <a:lnRef idx="0"/>
+                        <a:fillRef idx="0"/>
+                        <a:effectRef idx="0"/>
+                        <a:fontRef idx="minor"/>
+                      </wps:style>
+                      <wps:txbx>
+                        <w:txbxContent>
+                          <w:p>
+                            <w:pPr>
+                              <w:pStyle w:val="FrameContents"/>
+                              <w:spacing w:before="0" w:after="160"/>
+                              <w:rPr/>
+                            </w:pPr>
+                            <w:r>
+                              <w:rPr>
+                                <w:color w:val="FF0000"/>
+                              </w:rPr>
+                              <w:t>CLICK HERE</w:t>
+                            </w:r>
+                          </w:p>
+                        </w:txbxContent>
+                      </wps:txbx>
+                      <wps:bodyPr>
+                        <a:noAutofit/>
+                      </wps:bodyPr>
+                    </wps:wsp>
+                  </a:graphicData>
+                </a:graphic>
+              </wp:anchor>
+            </w:drawing>
+          </mc:Choice>
+          <mc:Fallback>
+            <w:pict>
+              <v:rect id="shape_0" ID="Text Box 2" fillcolor="white" stroked="t" style="position:absolute;margin-left:178.5pt;margin-top:176.85pt;width:71.95pt;height:20.2pt;mso-position-horizontal-relative:page" wp14:anchorId="0FB67ED8">
+                <w10:wrap type="square"/>
+                <v:fill o:detectmouseclick="t" type="solid" color2="black"/>
+                <v:stroke color="black" weight="9360" joinstyle="miter" endcap="flat"/>
+                <v:textbox>
+                  <w:txbxContent>
+                    <w:p>
+                      <w:pPr>
+                        <w:pStyle w:val="FrameContents"/>
+                        <w:spacing w:before="0" w:after="160"/>
+                        <w:rPr/>
+                      </w:pPr>
+                      <w:r>
+                        <w:rPr>
+                          <w:color w:val="FF0000"/>
+                        </w:rPr>
+                        <w:t>CLICK HERE</w:t>
+                      </w:r>
+                    </w:p>
+                  </w:txbxContent>
+                </v:textbox>
+              </v:rect>
+            </w:pict>
+          </mc:Fallback>
+        </mc:AlternateContent>
       </w:r>
     </w:p>
     <w:p>
@@ -760,8 +917,10 @@
           <w:ilvl w:val="0"/>
           <w:numId w:val="2"/>
         </w:numPr>
-      </w:pPr>
-      <w:r>
+        <w:rPr/>
+      </w:pPr>
+      <w:r>
+        <w:rPr/>
         <w:t>In the box that pops up navigate to the folder with the documents</w:t>
       </w:r>
     </w:p>
@@ -772,8 +931,10 @@
           <w:ilvl w:val="0"/>
           <w:numId w:val="2"/>
         </w:numPr>
-      </w:pPr>
-      <w:r>
+        <w:rPr/>
+      </w:pPr>
+      <w:r>
+        <w:rPr/>
         <w:t>Click in the file name box so the cursor is blinking there</w:t>
       </w:r>
     </w:p>
@@ -784,8 +945,10 @@
           <w:ilvl w:val="0"/>
           <w:numId w:val="2"/>
         </w:numPr>
-      </w:pPr>
-      <w:r>
+        <w:rPr/>
+      </w:pPr>
+      <w:r>
+        <w:rPr/>
         <w:t>Press the Hotkey</w:t>
       </w:r>
     </w:p>
@@ -796,17 +959,29 @@
           <w:ilvl w:val="1"/>
           <w:numId w:val="2"/>
         </w:numPr>
-      </w:pPr>
-      <w:r>
+        <w:rPr/>
+      </w:pPr>
+      <w:r>
+        <w:rPr/>
         <w:t xml:space="preserve">Press Windows Key + </w:t>
       </w:r>
-      <w:proofErr w:type="spellStart"/>
-      <w:r>
-        <w:t>i</w:t>
-      </w:r>
-      <w:proofErr w:type="spellEnd"/>
-      <w:r>
-        <w:t xml:space="preserve"> if you are using Internet Explorer</w:t>
+      <w:r>
+        <w:rPr/>
+        <w:t xml:space="preserve">Z </w:t>
+      </w:r>
+    </w:p>
+    <w:p>
+      <w:pPr>
+        <w:pStyle w:val="ListParagraph"/>
+        <w:numPr>
+          <w:ilvl w:val="0"/>
+          <w:numId w:val="2"/>
+        </w:numPr>
+        <w:rPr/>
+      </w:pPr>
+      <w:r>
+        <w:rPr/>
+        <w:t xml:space="preserve">Answer the questions </w:t>
       </w:r>
     </w:p>
     <w:p>
@@ -816,15 +991,11 @@
           <w:ilvl w:val="1"/>
           <w:numId w:val="2"/>
         </w:numPr>
-      </w:pPr>
-      <w:r>
-        <w:t xml:space="preserve">Press Windows Key + </w:t>
-      </w:r>
-      <w:r>
-        <w:t>c</w:t>
-      </w:r>
-      <w:r>
-        <w:t xml:space="preserve"> if you are using Chrome</w:t>
+        <w:rPr/>
+      </w:pPr>
+      <w:r>
+        <w:rPr/>
+        <w:t>Provide the full file path for the folder that contains the references</w:t>
       </w:r>
     </w:p>
     <w:p>
@@ -834,15 +1005,11 @@
           <w:ilvl w:val="1"/>
           <w:numId w:val="2"/>
         </w:numPr>
-      </w:pPr>
-      <w:r>
-        <w:t>Press Windows Key</w:t>
-      </w:r>
-      <w:r>
-        <w:t xml:space="preserve"> + x</w:t>
-      </w:r>
-      <w:r>
-        <w:t xml:space="preserve"> if you are using Firefox</w:t>
+        <w:rPr/>
+      </w:pPr>
+      <w:r>
+        <w:rPr/>
+        <w:t>Provide the number of the submitted references that are foreign.</w:t>
       </w:r>
     </w:p>
     <w:p>
@@ -852,9 +1019,11 @@
           <w:ilvl w:val="0"/>
           <w:numId w:val="2"/>
         </w:numPr>
-      </w:pPr>
-      <w:r>
-        <w:t xml:space="preserve">Answer the questions </w:t>
+        <w:rPr/>
+      </w:pPr>
+      <w:r>
+        <w:rPr/>
+        <w:t>Don’t touch anything</w:t>
       </w:r>
     </w:p>
     <w:p>
@@ -864,9 +1033,11 @@
           <w:ilvl w:val="1"/>
           <w:numId w:val="2"/>
         </w:numPr>
-      </w:pPr>
-      <w:r>
-        <w:t xml:space="preserve">Please note that you can still only submit 20 references at a time.  </w:t>
+        <w:rPr/>
+      </w:pPr>
+      <w:r>
+        <w:rPr/>
+        <w:t>While AutoHotkey is working if you type or click anywhere you can disrupt it</w:t>
       </w:r>
     </w:p>
     <w:p>
@@ -876,21 +1047,15 @@
           <w:ilvl w:val="0"/>
           <w:numId w:val="2"/>
         </w:numPr>
-      </w:pPr>
-      <w:r>
-        <w:t>Don’t touch anything</w:t>
-      </w:r>
-    </w:p>
-    <w:p>
-      <w:pPr>
-        <w:pStyle w:val="ListParagraph"/>
-        <w:numPr>
-          <w:ilvl w:val="1"/>
-          <w:numId w:val="2"/>
-        </w:numPr>
-      </w:pPr>
-      <w:r>
-        <w:t>While AutoHotkey is working if you type or click anywhere you can disrupt it</w:t>
+        <w:rPr/>
+      </w:pPr>
+      <w:r>
+        <w:rPr/>
+        <w:t xml:space="preserve"> </w:t>
+      </w:r>
+      <w:r>
+        <w:rPr/>
+        <w:t>When the first 20 references are completed click uploaded and validate. If there are more the 20 references the script is still running and waiting for the opportunity to provide more references.  When you are ready navigate back to the submission page return to step 5.</w:t>
       </w:r>
     </w:p>
     <w:p>
@@ -900,40 +1065,36 @@
           <w:ilvl w:val="0"/>
           <w:numId w:val="2"/>
         </w:numPr>
-      </w:pPr>
-      <w:r>
-        <w:t>Read the final message and check to make sure the number of references uploaded matches the number is the message.</w:t>
-      </w:r>
-    </w:p>
-    <w:p>
-      <w:pPr>
-        <w:pStyle w:val="ListParagraph"/>
-        <w:numPr>
-          <w:ilvl w:val="0"/>
-          <w:numId w:val="2"/>
-        </w:numPr>
-      </w:pPr>
-      <w:r>
-        <w:t>Click “Upload and Validate”</w:t>
+        <w:spacing w:before="0" w:after="160"/>
+        <w:contextualSpacing/>
+        <w:rPr/>
+      </w:pPr>
+      <w:r>
+        <w:rPr/>
+        <w:t xml:space="preserve"> </w:t>
+      </w:r>
+      <w:r>
+        <w:rPr/>
+        <w:t>When all references are selected a message will notify you.</w:t>
       </w:r>
     </w:p>
     <w:sectPr>
+      <w:type w:val="nextPage"/>
       <w:pgSz w:w="12240" w:h="15840"/>
-      <w:pgMar w:top="1440" w:right="1440" w:bottom="1440" w:left="1440" w:header="720" w:footer="720" w:gutter="0"/>
-      <w:cols w:space="720"/>
-      <w:docGrid w:linePitch="360"/>
+      <w:pgMar w:left="1440" w:right="1440" w:header="0" w:top="1440" w:footer="0" w:bottom="1440" w:gutter="0"/>
+      <w:pgNumType w:fmt="decimal"/>
+      <w:formProt w:val="false"/>
+      <w:textDirection w:val="lrTb"/>
+      <w:docGrid w:type="default" w:linePitch="360" w:charSpace="4294965247"/>
     </w:sectPr>
   </w:body>
 </w:document>
 </file>
 
 <file path=word/numbering.xml><?xml version="1.0" encoding="utf-8"?>
-<w:numbering xmlns:wpc="http://schemas.microsoft.com/office/word/2010/wordprocessingCanvas" xmlns:mc="http://schemas.openxmlformats.org/markup-compatibility/2006" xmlns:o="urn:schemas-microsoft-com:office:office" xmlns:r="http://schemas.openxmlformats.org/officeDocument/2006/relationships" xmlns:m="http://schemas.openxmlformats.org/officeDocument/2006/math" xmlns:v="urn:schemas-microsoft-com:vml" xmlns:wp14="http://schemas.microsoft.com/office/word/2010/wordprocessingDrawing" xmlns:wp="http://schemas.openxmlformats.org/drawingml/2006/wordprocessingDrawing" xmlns:w10="urn:schemas-microsoft-com:office:word" xmlns:w="http://schemas.openxmlformats.org/wordprocessingml/2006/main" xmlns:w14="http://schemas.microsoft.com/office/word/2010/wordml" xmlns:w15="http://schemas.microsoft.com/office/word/2012/wordml" xmlns:wpg="http://schemas.microsoft.com/office/word/2010/wordprocessingGroup" xmlns:wpi="http://schemas.microsoft.com/office/word/2010/wordprocessingInk" xmlns:wne="http://schemas.microsoft.com/office/word/2006/wordml" xmlns:wps="http://schemas.microsoft.com/office/word/2010/wordprocessingShape" mc:Ignorable="w14 w15 wp14">
-  <w:abstractNum w:abstractNumId="0" w15:restartNumberingAfterBreak="0">
-    <w:nsid w:val="1C726840"/>
-    <w:multiLevelType w:val="hybridMultilevel"/>
-    <w:tmpl w:val="57E8EF98"/>
-    <w:lvl w:ilvl="0" w:tplc="0409000F">
+<w:numbering xmlns:w="http://schemas.openxmlformats.org/wordprocessingml/2006/main" xmlns:o="urn:schemas-microsoft-com:office:office" xmlns:r="http://schemas.openxmlformats.org/officeDocument/2006/relationships" xmlns:v="urn:schemas-microsoft-com:vml">
+  <w:abstractNum w:abstractNumId="1">
+    <w:lvl w:ilvl="0">
       <w:start w:val="1"/>
       <w:numFmt w:val="decimal"/>
       <w:lvlText w:val="%1."/>
@@ -942,7 +1103,7 @@
         <w:ind w:left="720" w:hanging="360"/>
       </w:pPr>
     </w:lvl>
-    <w:lvl w:ilvl="1" w:tplc="04090019" w:tentative="1">
+    <w:lvl w:ilvl="1">
       <w:start w:val="1"/>
       <w:numFmt w:val="lowerLetter"/>
       <w:lvlText w:val="%2."/>
@@ -951,7 +1112,7 @@
         <w:ind w:left="1440" w:hanging="360"/>
       </w:pPr>
     </w:lvl>
-    <w:lvl w:ilvl="2" w:tplc="0409001B" w:tentative="1">
+    <w:lvl w:ilvl="2">
       <w:start w:val="1"/>
       <w:numFmt w:val="lowerRoman"/>
       <w:lvlText w:val="%3."/>
@@ -960,7 +1121,7 @@
         <w:ind w:left="2160" w:hanging="180"/>
       </w:pPr>
     </w:lvl>
-    <w:lvl w:ilvl="3" w:tplc="0409000F" w:tentative="1">
+    <w:lvl w:ilvl="3">
       <w:start w:val="1"/>
       <w:numFmt w:val="decimal"/>
       <w:lvlText w:val="%4."/>
@@ -969,7 +1130,7 @@
         <w:ind w:left="2880" w:hanging="360"/>
       </w:pPr>
     </w:lvl>
-    <w:lvl w:ilvl="4" w:tplc="04090019" w:tentative="1">
+    <w:lvl w:ilvl="4">
       <w:start w:val="1"/>
       <w:numFmt w:val="lowerLetter"/>
       <w:lvlText w:val="%5."/>
@@ -978,7 +1139,7 @@
         <w:ind w:left="3600" w:hanging="360"/>
       </w:pPr>
     </w:lvl>
-    <w:lvl w:ilvl="5" w:tplc="0409001B" w:tentative="1">
+    <w:lvl w:ilvl="5">
       <w:start w:val="1"/>
       <w:numFmt w:val="lowerRoman"/>
       <w:lvlText w:val="%6."/>
@@ -987,7 +1148,7 @@
         <w:ind w:left="4320" w:hanging="180"/>
       </w:pPr>
     </w:lvl>
-    <w:lvl w:ilvl="6" w:tplc="0409000F" w:tentative="1">
+    <w:lvl w:ilvl="6">
       <w:start w:val="1"/>
       <w:numFmt w:val="decimal"/>
       <w:lvlText w:val="%7."/>
@@ -996,7 +1157,7 @@
         <w:ind w:left="5040" w:hanging="360"/>
       </w:pPr>
     </w:lvl>
-    <w:lvl w:ilvl="7" w:tplc="04090019" w:tentative="1">
+    <w:lvl w:ilvl="7">
       <w:start w:val="1"/>
       <w:numFmt w:val="lowerLetter"/>
       <w:lvlText w:val="%8."/>
@@ -1005,7 +1166,7 @@
         <w:ind w:left="5760" w:hanging="360"/>
       </w:pPr>
     </w:lvl>
-    <w:lvl w:ilvl="8" w:tplc="0409001B" w:tentative="1">
+    <w:lvl w:ilvl="8">
       <w:start w:val="1"/>
       <w:numFmt w:val="lowerRoman"/>
       <w:lvlText w:val="%9."/>
@@ -1015,11 +1176,8 @@
       </w:pPr>
     </w:lvl>
   </w:abstractNum>
-  <w:abstractNum w:abstractNumId="1" w15:restartNumberingAfterBreak="0">
-    <w:nsid w:val="26262986"/>
-    <w:multiLevelType w:val="hybridMultilevel"/>
-    <w:tmpl w:val="582055D6"/>
-    <w:lvl w:ilvl="0" w:tplc="0409000F">
+  <w:abstractNum w:abstractNumId="2">
+    <w:lvl w:ilvl="0">
       <w:start w:val="1"/>
       <w:numFmt w:val="decimal"/>
       <w:lvlText w:val="%1."/>
@@ -1028,7 +1186,7 @@
         <w:ind w:left="720" w:hanging="360"/>
       </w:pPr>
     </w:lvl>
-    <w:lvl w:ilvl="1" w:tplc="04090019">
+    <w:lvl w:ilvl="1">
       <w:start w:val="1"/>
       <w:numFmt w:val="lowerLetter"/>
       <w:lvlText w:val="%2."/>
@@ -1037,7 +1195,7 @@
         <w:ind w:left="1440" w:hanging="360"/>
       </w:pPr>
     </w:lvl>
-    <w:lvl w:ilvl="2" w:tplc="0409001B" w:tentative="1">
+    <w:lvl w:ilvl="2">
       <w:start w:val="1"/>
       <w:numFmt w:val="lowerRoman"/>
       <w:lvlText w:val="%3."/>
@@ -1046,7 +1204,7 @@
         <w:ind w:left="2160" w:hanging="180"/>
       </w:pPr>
     </w:lvl>
-    <w:lvl w:ilvl="3" w:tplc="0409000F" w:tentative="1">
+    <w:lvl w:ilvl="3">
       <w:start w:val="1"/>
       <w:numFmt w:val="decimal"/>
       <w:lvlText w:val="%4."/>
@@ -1055,7 +1213,7 @@
         <w:ind w:left="2880" w:hanging="360"/>
       </w:pPr>
     </w:lvl>
-    <w:lvl w:ilvl="4" w:tplc="04090019" w:tentative="1">
+    <w:lvl w:ilvl="4">
       <w:start w:val="1"/>
       <w:numFmt w:val="lowerLetter"/>
       <w:lvlText w:val="%5."/>
@@ -1064,7 +1222,7 @@
         <w:ind w:left="3600" w:hanging="360"/>
       </w:pPr>
     </w:lvl>
-    <w:lvl w:ilvl="5" w:tplc="0409001B" w:tentative="1">
+    <w:lvl w:ilvl="5">
       <w:start w:val="1"/>
       <w:numFmt w:val="lowerRoman"/>
       <w:lvlText w:val="%6."/>
@@ -1073,7 +1231,7 @@
         <w:ind w:left="4320" w:hanging="180"/>
       </w:pPr>
     </w:lvl>
-    <w:lvl w:ilvl="6" w:tplc="0409000F" w:tentative="1">
+    <w:lvl w:ilvl="6">
       <w:start w:val="1"/>
       <w:numFmt w:val="decimal"/>
       <w:lvlText w:val="%7."/>
@@ -1082,7 +1240,7 @@
         <w:ind w:left="5040" w:hanging="360"/>
       </w:pPr>
     </w:lvl>
-    <w:lvl w:ilvl="7" w:tplc="04090019" w:tentative="1">
+    <w:lvl w:ilvl="7">
       <w:start w:val="1"/>
       <w:numFmt w:val="lowerLetter"/>
       <w:lvlText w:val="%8."/>
@@ -1091,7 +1249,7 @@
         <w:ind w:left="5760" w:hanging="360"/>
       </w:pPr>
     </w:lvl>
-    <w:lvl w:ilvl="8" w:tplc="0409001B" w:tentative="1">
+    <w:lvl w:ilvl="8">
       <w:start w:val="1"/>
       <w:numFmt w:val="lowerRoman"/>
       <w:lvlText w:val="%9."/>
@@ -1101,89 +1259,122 @@
       </w:pPr>
     </w:lvl>
   </w:abstractNum>
-  <w:abstractNum w:abstractNumId="2" w15:restartNumberingAfterBreak="0">
-    <w:nsid w:val="3FCE0BFB"/>
-    <w:multiLevelType w:val="hybridMultilevel"/>
-    <w:tmpl w:val="CB4482CC"/>
-    <w:lvl w:ilvl="0" w:tplc="0409000F">
-      <w:start w:val="1"/>
-      <w:numFmt w:val="decimal"/>
-      <w:lvlText w:val="%1."/>
+  <w:abstractNum w:abstractNumId="3">
+    <w:lvl w:ilvl="0">
+      <w:start w:val="1"/>
+      <w:numFmt w:val="none"/>
+      <w:suff w:val="nothing"/>
+      <w:lvlText w:val=""/>
       <w:lvlJc w:val="left"/>
       <w:pPr>
-        <w:ind w:left="720" w:hanging="360"/>
-      </w:pPr>
-    </w:lvl>
-    <w:lvl w:ilvl="1" w:tplc="04090019">
-      <w:start w:val="1"/>
-      <w:numFmt w:val="lowerLetter"/>
-      <w:lvlText w:val="%2."/>
+        <w:tabs>
+          <w:tab w:val="num" w:pos="432"/>
+        </w:tabs>
+        <w:ind w:left="432" w:hanging="432"/>
+      </w:pPr>
+    </w:lvl>
+    <w:lvl w:ilvl="1">
+      <w:start w:val="1"/>
+      <w:numFmt w:val="none"/>
+      <w:suff w:val="nothing"/>
+      <w:lvlText w:val=""/>
       <w:lvlJc w:val="left"/>
       <w:pPr>
-        <w:ind w:left="1440" w:hanging="360"/>
-      </w:pPr>
-    </w:lvl>
-    <w:lvl w:ilvl="2" w:tplc="0409001B" w:tentative="1">
-      <w:start w:val="1"/>
-      <w:numFmt w:val="lowerRoman"/>
-      <w:lvlText w:val="%3."/>
-      <w:lvlJc w:val="right"/>
-      <w:pPr>
-        <w:ind w:left="2160" w:hanging="180"/>
-      </w:pPr>
-    </w:lvl>
-    <w:lvl w:ilvl="3" w:tplc="0409000F" w:tentative="1">
-      <w:start w:val="1"/>
-      <w:numFmt w:val="decimal"/>
-      <w:lvlText w:val="%4."/>
+        <w:tabs>
+          <w:tab w:val="num" w:pos="576"/>
+        </w:tabs>
+        <w:ind w:left="576" w:hanging="576"/>
+      </w:pPr>
+    </w:lvl>
+    <w:lvl w:ilvl="2">
+      <w:start w:val="1"/>
+      <w:numFmt w:val="none"/>
+      <w:suff w:val="nothing"/>
+      <w:lvlText w:val=""/>
       <w:lvlJc w:val="left"/>
       <w:pPr>
-        <w:ind w:left="2880" w:hanging="360"/>
-      </w:pPr>
-    </w:lvl>
-    <w:lvl w:ilvl="4" w:tplc="04090019" w:tentative="1">
-      <w:start w:val="1"/>
-      <w:numFmt w:val="lowerLetter"/>
-      <w:lvlText w:val="%5."/>
+        <w:tabs>
+          <w:tab w:val="num" w:pos="720"/>
+        </w:tabs>
+        <w:ind w:left="720" w:hanging="720"/>
+      </w:pPr>
+    </w:lvl>
+    <w:lvl w:ilvl="3">
+      <w:start w:val="1"/>
+      <w:numFmt w:val="none"/>
+      <w:suff w:val="nothing"/>
+      <w:lvlText w:val=""/>
       <w:lvlJc w:val="left"/>
       <w:pPr>
-        <w:ind w:left="3600" w:hanging="360"/>
-      </w:pPr>
-    </w:lvl>
-    <w:lvl w:ilvl="5" w:tplc="0409001B" w:tentative="1">
-      <w:start w:val="1"/>
-      <w:numFmt w:val="lowerRoman"/>
-      <w:lvlText w:val="%6."/>
-      <w:lvlJc w:val="right"/>
-      <w:pPr>
-        <w:ind w:left="4320" w:hanging="180"/>
-      </w:pPr>
-    </w:lvl>
-    <w:lvl w:ilvl="6" w:tplc="0409000F" w:tentative="1">
-      <w:start w:val="1"/>
-      <w:numFmt w:val="decimal"/>
-      <w:lvlText w:val="%7."/>
+        <w:tabs>
+          <w:tab w:val="num" w:pos="864"/>
+        </w:tabs>
+        <w:ind w:left="864" w:hanging="864"/>
+      </w:pPr>
+    </w:lvl>
+    <w:lvl w:ilvl="4">
+      <w:start w:val="1"/>
+      <w:numFmt w:val="none"/>
+      <w:suff w:val="nothing"/>
+      <w:lvlText w:val=""/>
       <w:lvlJc w:val="left"/>
       <w:pPr>
-        <w:ind w:left="5040" w:hanging="360"/>
-      </w:pPr>
-    </w:lvl>
-    <w:lvl w:ilvl="7" w:tplc="04090019" w:tentative="1">
-      <w:start w:val="1"/>
-      <w:numFmt w:val="lowerLetter"/>
-      <w:lvlText w:val="%8."/>
+        <w:tabs>
+          <w:tab w:val="num" w:pos="1008"/>
+        </w:tabs>
+        <w:ind w:left="1008" w:hanging="1008"/>
+      </w:pPr>
+    </w:lvl>
+    <w:lvl w:ilvl="5">
+      <w:start w:val="1"/>
+      <w:numFmt w:val="none"/>
+      <w:suff w:val="nothing"/>
+      <w:lvlText w:val=""/>
       <w:lvlJc w:val="left"/>
       <w:pPr>
-        <w:ind w:left="5760" w:hanging="360"/>
-      </w:pPr>
-    </w:lvl>
-    <w:lvl w:ilvl="8" w:tplc="0409001B" w:tentative="1">
-      <w:start w:val="1"/>
-      <w:numFmt w:val="lowerRoman"/>
-      <w:lvlText w:val="%9."/>
-      <w:lvlJc w:val="right"/>
-      <w:pPr>
-        <w:ind w:left="6480" w:hanging="180"/>
+        <w:tabs>
+          <w:tab w:val="num" w:pos="1152"/>
+        </w:tabs>
+        <w:ind w:left="1152" w:hanging="1152"/>
+      </w:pPr>
+    </w:lvl>
+    <w:lvl w:ilvl="6">
+      <w:start w:val="1"/>
+      <w:numFmt w:val="none"/>
+      <w:suff w:val="nothing"/>
+      <w:lvlText w:val=""/>
+      <w:lvlJc w:val="left"/>
+      <w:pPr>
+        <w:tabs>
+          <w:tab w:val="num" w:pos="1296"/>
+        </w:tabs>
+        <w:ind w:left="1296" w:hanging="1296"/>
+      </w:pPr>
+    </w:lvl>
+    <w:lvl w:ilvl="7">
+      <w:start w:val="1"/>
+      <w:numFmt w:val="none"/>
+      <w:suff w:val="nothing"/>
+      <w:lvlText w:val=""/>
+      <w:lvlJc w:val="left"/>
+      <w:pPr>
+        <w:tabs>
+          <w:tab w:val="num" w:pos="1440"/>
+        </w:tabs>
+        <w:ind w:left="1440" w:hanging="1440"/>
+      </w:pPr>
+    </w:lvl>
+    <w:lvl w:ilvl="8">
+      <w:start w:val="1"/>
+      <w:numFmt w:val="none"/>
+      <w:suff w:val="nothing"/>
+      <w:lvlText w:val=""/>
+      <w:lvlJc w:val="left"/>
+      <w:pPr>
+        <w:tabs>
+          <w:tab w:val="num" w:pos="1584"/>
+        </w:tabs>
+        <w:ind w:left="1584" w:hanging="1584"/>
       </w:pPr>
     </w:lvl>
   </w:abstractNum>
@@ -1194,39 +1385,37 @@
     <w:abstractNumId w:val="2"/>
   </w:num>
   <w:num w:numId="3">
-    <w:abstractNumId w:val="0"/>
+    <w:abstractNumId w:val="3"/>
   </w:num>
 </w:numbering>
 </file>
 
 <file path=word/styles.xml><?xml version="1.0" encoding="utf-8"?>
-<w:styles xmlns:mc="http://schemas.openxmlformats.org/markup-compatibility/2006" xmlns:r="http://schemas.openxmlformats.org/officeDocument/2006/relationships" xmlns:w="http://schemas.openxmlformats.org/wordprocessingml/2006/main" xmlns:w14="http://schemas.microsoft.com/office/word/2010/wordml" xmlns:w15="http://schemas.microsoft.com/office/word/2012/wordml" mc:Ignorable="w14 w15">
+<w:styles xmlns:w="http://schemas.openxmlformats.org/wordprocessingml/2006/main" xmlns:w14="http://schemas.microsoft.com/office/word/2010/wordml" xmlns:mc="http://schemas.openxmlformats.org/markup-compatibility/2006" mc:Ignorable="w14">
   <w:docDefaults>
     <w:rPrDefault>
       <w:rPr>
-        <w:rFonts w:asciiTheme="minorHAnsi" w:eastAsiaTheme="minorHAnsi" w:hAnsiTheme="minorHAnsi" w:cstheme="minorBidi"/>
+        <w:rFonts w:ascii="Calibri" w:hAnsi="Calibri" w:eastAsia="Calibri" w:cs="" w:asciiTheme="minorHAnsi" w:cstheme="minorBidi" w:eastAsiaTheme="minorHAnsi" w:hAnsiTheme="minorHAnsi"/>
         <w:sz w:val="22"/>
         <w:szCs w:val="22"/>
         <w:lang w:val="en-US" w:eastAsia="en-US" w:bidi="ar-SA"/>
       </w:rPr>
     </w:rPrDefault>
     <w:pPrDefault>
-      <w:pPr>
-        <w:spacing w:after="160" w:line="259" w:lineRule="auto"/>
-      </w:pPr>
+      <w:pPr/>
     </w:pPrDefault>
   </w:docDefaults>
   <w:latentStyles w:defLockedState="0" w:defUIPriority="99" w:defSemiHidden="0" w:defUnhideWhenUsed="0" w:defQFormat="0" w:count="371">
     <w:lsdException w:name="Normal" w:uiPriority="0" w:qFormat="1"/>
     <w:lsdException w:name="heading 1" w:uiPriority="9" w:qFormat="1"/>
-    <w:lsdException w:name="heading 2" w:semiHidden="1" w:uiPriority="9" w:unhideWhenUsed="1" w:qFormat="1"/>
-    <w:lsdException w:name="heading 3" w:semiHidden="1" w:uiPriority="9" w:unhideWhenUsed="1" w:qFormat="1"/>
-    <w:lsdException w:name="heading 4" w:semiHidden="1" w:uiPriority="9" w:unhideWhenUsed="1" w:qFormat="1"/>
-    <w:lsdException w:name="heading 5" w:semiHidden="1" w:uiPriority="9" w:unhideWhenUsed="1" w:qFormat="1"/>
-    <w:lsdException w:name="heading 6" w:semiHidden="1" w:uiPriority="9" w:unhideWhenUsed="1" w:qFormat="1"/>
-    <w:lsdException w:name="heading 7" w:semiHidden="1" w:uiPriority="9" w:unhideWhenUsed="1" w:qFormat="1"/>
-    <w:lsdException w:name="heading 8" w:semiHidden="1" w:uiPriority="9" w:unhideWhenUsed="1" w:qFormat="1"/>
-    <w:lsdException w:name="heading 9" w:semiHidden="1" w:uiPriority="9" w:unhideWhenUsed="1" w:qFormat="1"/>
+    <w:lsdException w:name="heading 2" w:uiPriority="9" w:semiHidden="1" w:unhideWhenUsed="1" w:qFormat="1"/>
+    <w:lsdException w:name="heading 3" w:uiPriority="9" w:semiHidden="1" w:unhideWhenUsed="1" w:qFormat="1"/>
+    <w:lsdException w:name="heading 4" w:uiPriority="9" w:semiHidden="1" w:unhideWhenUsed="1" w:qFormat="1"/>
+    <w:lsdException w:name="heading 5" w:uiPriority="9" w:semiHidden="1" w:unhideWhenUsed="1" w:qFormat="1"/>
+    <w:lsdException w:name="heading 6" w:uiPriority="9" w:semiHidden="1" w:unhideWhenUsed="1" w:qFormat="1"/>
+    <w:lsdException w:name="heading 7" w:uiPriority="9" w:semiHidden="1" w:unhideWhenUsed="1" w:qFormat="1"/>
+    <w:lsdException w:name="heading 8" w:uiPriority="9" w:semiHidden="1" w:unhideWhenUsed="1" w:qFormat="1"/>
+    <w:lsdException w:name="heading 9" w:uiPriority="9" w:semiHidden="1" w:unhideWhenUsed="1" w:qFormat="1"/>
     <w:lsdException w:name="index 1" w:semiHidden="1" w:unhideWhenUsed="1"/>
     <w:lsdException w:name="index 2" w:semiHidden="1" w:unhideWhenUsed="1"/>
     <w:lsdException w:name="index 3" w:semiHidden="1" w:unhideWhenUsed="1"/>
@@ -1236,22 +1425,22 @@
     <w:lsdException w:name="index 7" w:semiHidden="1" w:unhideWhenUsed="1"/>
     <w:lsdException w:name="index 8" w:semiHidden="1" w:unhideWhenUsed="1"/>
     <w:lsdException w:name="index 9" w:semiHidden="1" w:unhideWhenUsed="1"/>
-    <w:lsdException w:name="toc 1" w:semiHidden="1" w:uiPriority="39" w:unhideWhenUsed="1"/>
-    <w:lsdException w:name="toc 2" w:semiHidden="1" w:uiPriority="39" w:unhideWhenUsed="1"/>
-    <w:lsdException w:name="toc 3" w:semiHidden="1" w:uiPriority="39" w:unhideWhenUsed="1"/>
-    <w:lsdException w:name="toc 4" w:semiHidden="1" w:uiPriority="39" w:unhideWhenUsed="1"/>
-    <w:lsdException w:name="toc 5" w:semiHidden="1" w:uiPriority="39" w:unhideWhenUsed="1"/>
-    <w:lsdException w:name="toc 6" w:semiHidden="1" w:uiPriority="39" w:unhideWhenUsed="1"/>
-    <w:lsdException w:name="toc 7" w:semiHidden="1" w:uiPriority="39" w:unhideWhenUsed="1"/>
-    <w:lsdException w:name="toc 8" w:semiHidden="1" w:uiPriority="39" w:unhideWhenUsed="1"/>
-    <w:lsdException w:name="toc 9" w:semiHidden="1" w:uiPriority="39" w:unhideWhenUsed="1"/>
+    <w:lsdException w:name="toc 1" w:uiPriority="39" w:semiHidden="1" w:unhideWhenUsed="1"/>
+    <w:lsdException w:name="toc 2" w:uiPriority="39" w:semiHidden="1" w:unhideWhenUsed="1"/>
+    <w:lsdException w:name="toc 3" w:uiPriority="39" w:semiHidden="1" w:unhideWhenUsed="1"/>
+    <w:lsdException w:name="toc 4" w:uiPriority="39" w:semiHidden="1" w:unhideWhenUsed="1"/>
+    <w:lsdException w:name="toc 5" w:uiPriority="39" w:semiHidden="1" w:unhideWhenUsed="1"/>
+    <w:lsdException w:name="toc 6" w:uiPriority="39" w:semiHidden="1" w:unhideWhenUsed="1"/>
+    <w:lsdException w:name="toc 7" w:uiPriority="39" w:semiHidden="1" w:unhideWhenUsed="1"/>
+    <w:lsdException w:name="toc 8" w:uiPriority="39" w:semiHidden="1" w:unhideWhenUsed="1"/>
+    <w:lsdException w:name="toc 9" w:uiPriority="39" w:semiHidden="1" w:unhideWhenUsed="1"/>
     <w:lsdException w:name="Normal Indent" w:semiHidden="1" w:unhideWhenUsed="1"/>
     <w:lsdException w:name="footnote text" w:semiHidden="1" w:unhideWhenUsed="1"/>
     <w:lsdException w:name="annotation text" w:semiHidden="1" w:unhideWhenUsed="1"/>
     <w:lsdException w:name="header" w:semiHidden="1" w:unhideWhenUsed="1"/>
     <w:lsdException w:name="footer" w:semiHidden="1" w:unhideWhenUsed="1"/>
     <w:lsdException w:name="index heading" w:semiHidden="1" w:unhideWhenUsed="1"/>
-    <w:lsdException w:name="caption" w:semiHidden="1" w:uiPriority="35" w:unhideWhenUsed="1" w:qFormat="1"/>
+    <w:lsdException w:name="caption" w:uiPriority="35" w:semiHidden="1" w:unhideWhenUsed="1" w:qFormat="1"/>
     <w:lsdException w:name="table of figures" w:semiHidden="1" w:unhideWhenUsed="1"/>
     <w:lsdException w:name="envelope address" w:semiHidden="1" w:unhideWhenUsed="1"/>
     <w:lsdException w:name="envelope return" w:semiHidden="1" w:unhideWhenUsed="1"/>
@@ -1282,7 +1471,7 @@
     <w:lsdException w:name="Title" w:uiPriority="10" w:qFormat="1"/>
     <w:lsdException w:name="Closing" w:semiHidden="1" w:unhideWhenUsed="1"/>
     <w:lsdException w:name="Signature" w:semiHidden="1" w:unhideWhenUsed="1"/>
-    <w:lsdException w:name="Default Paragraph Font" w:semiHidden="1" w:uiPriority="1" w:unhideWhenUsed="1"/>
+    <w:lsdException w:name="Default Paragraph Font" w:uiPriority="1" w:semiHidden="1" w:unhideWhenUsed="1"/>
     <w:lsdException w:name="Body Text" w:semiHidden="1" w:unhideWhenUsed="1"/>
     <w:lsdException w:name="Body Text Indent" w:semiHidden="1" w:unhideWhenUsed="1"/>
     <w:lsdException w:name="List Continue" w:semiHidden="1" w:unhideWhenUsed="1"/>
@@ -1482,8 +1671,8 @@
     <w:lsdException w:name="Subtle Reference" w:uiPriority="31" w:qFormat="1"/>
     <w:lsdException w:name="Intense Reference" w:uiPriority="32" w:qFormat="1"/>
     <w:lsdException w:name="Book Title" w:uiPriority="33" w:qFormat="1"/>
-    <w:lsdException w:name="Bibliography" w:semiHidden="1" w:uiPriority="37" w:unhideWhenUsed="1"/>
-    <w:lsdException w:name="TOC Heading" w:semiHidden="1" w:uiPriority="39" w:unhideWhenUsed="1" w:qFormat="1"/>
+    <w:lsdException w:name="Bibliography" w:uiPriority="37" w:semiHidden="1" w:unhideWhenUsed="1"/>
+    <w:lsdException w:name="TOC Heading" w:uiPriority="39" w:semiHidden="1" w:unhideWhenUsed="1" w:qFormat="1"/>
     <w:lsdException w:name="Plain Table 1" w:uiPriority="41"/>
     <w:lsdException w:name="Plain Table 2" w:uiPriority="42"/>
     <w:lsdException w:name="Plain Table 3" w:uiPriority="43"/>
@@ -1589,15 +1778,146 @@
     <w:lsdException w:name="List Table 6 Colorful Accent 6" w:uiPriority="51"/>
     <w:lsdException w:name="List Table 7 Colorful Accent 6" w:uiPriority="52"/>
   </w:latentStyles>
-  <w:style w:type="paragraph" w:default="1" w:styleId="Normal">
+  <w:style w:type="paragraph" w:styleId="Normal" w:default="1">
     <w:name w:val="Normal"/>
     <w:qFormat/>
+    <w:pPr>
+      <w:widowControl/>
+      <w:bidi w:val="0"/>
+      <w:spacing w:lineRule="auto" w:line="259" w:before="0" w:after="160"/>
+      <w:jc w:val="left"/>
+    </w:pPr>
+    <w:rPr>
+      <w:rFonts w:ascii="Calibri" w:hAnsi="Calibri" w:eastAsia="Calibri" w:cs="" w:asciiTheme="minorHAnsi" w:cstheme="minorBidi" w:eastAsiaTheme="minorHAnsi" w:hAnsiTheme="minorHAnsi"/>
+      <w:color w:val="auto"/>
+      <w:sz w:val="22"/>
+      <w:szCs w:val="22"/>
+      <w:lang w:val="en-US" w:eastAsia="en-US" w:bidi="ar-SA"/>
+    </w:rPr>
   </w:style>
-  <w:style w:type="character" w:default="1" w:styleId="DefaultParagraphFont">
+  <w:style w:type="character" w:styleId="DefaultParagraphFont" w:default="1">
     <w:name w:val="Default Paragraph Font"/>
     <w:uiPriority w:val="1"/>
     <w:semiHidden/>
     <w:unhideWhenUsed/>
+    <w:qFormat/>
+    <w:rPr/>
+  </w:style>
+  <w:style w:type="character" w:styleId="InternetLink">
+    <w:name w:val="Internet Link"/>
+    <w:basedOn w:val="DefaultParagraphFont"/>
+    <w:uiPriority w:val="99"/>
+    <w:unhideWhenUsed/>
+    <w:rsid w:val="00f92e14"/>
+    <w:rPr>
+      <w:color w:val="0563C1" w:themeColor="hyperlink"/>
+      <w:u w:val="single"/>
+    </w:rPr>
+  </w:style>
+  <w:style w:type="character" w:styleId="FollowedHyperlink">
+    <w:name w:val="FollowedHyperlink"/>
+    <w:basedOn w:val="DefaultParagraphFont"/>
+    <w:uiPriority w:val="99"/>
+    <w:semiHidden/>
+    <w:unhideWhenUsed/>
+    <w:qFormat/>
+    <w:rsid w:val="00370ac3"/>
+    <w:rPr>
+      <w:color w:val="954F72" w:themeColor="followedHyperlink"/>
+      <w:u w:val="single"/>
+    </w:rPr>
+  </w:style>
+  <w:style w:type="paragraph" w:styleId="Heading">
+    <w:name w:val="Heading"/>
+    <w:basedOn w:val="Normal"/>
+    <w:next w:val="TextBody"/>
+    <w:qFormat/>
+    <w:pPr>
+      <w:keepNext/>
+      <w:spacing w:before="240" w:after="120"/>
+    </w:pPr>
+    <w:rPr>
+      <w:rFonts w:ascii="Liberation Sans" w:hAnsi="Liberation Sans" w:eastAsia="Noto Sans CJK SC Regular" w:cs="FreeSans"/>
+      <w:sz w:val="28"/>
+      <w:szCs w:val="28"/>
+    </w:rPr>
+  </w:style>
+  <w:style w:type="paragraph" w:styleId="TextBody">
+    <w:name w:val="Body Text"/>
+    <w:basedOn w:val="Normal"/>
+    <w:pPr>
+      <w:spacing w:lineRule="auto" w:line="288" w:before="0" w:after="140"/>
+    </w:pPr>
+    <w:rPr/>
+  </w:style>
+  <w:style w:type="paragraph" w:styleId="List">
+    <w:name w:val="List"/>
+    <w:basedOn w:val="TextBody"/>
+    <w:pPr/>
+    <w:rPr>
+      <w:rFonts w:cs="FreeSans"/>
+    </w:rPr>
+  </w:style>
+  <w:style w:type="paragraph" w:styleId="Caption">
+    <w:name w:val="Caption"/>
+    <w:basedOn w:val="Normal"/>
+    <w:qFormat/>
+    <w:pPr>
+      <w:suppressLineNumbers/>
+      <w:spacing w:before="120" w:after="120"/>
+    </w:pPr>
+    <w:rPr>
+      <w:rFonts w:cs="FreeSans"/>
+      <w:i/>
+      <w:iCs/>
+      <w:sz w:val="24"/>
+      <w:szCs w:val="24"/>
+    </w:rPr>
+  </w:style>
+  <w:style w:type="paragraph" w:styleId="Index">
+    <w:name w:val="Index"/>
+    <w:basedOn w:val="Normal"/>
+    <w:qFormat/>
+    <w:pPr>
+      <w:suppressLineNumbers/>
+    </w:pPr>
+    <w:rPr>
+      <w:rFonts w:cs="FreeSans"/>
+    </w:rPr>
+  </w:style>
+  <w:style w:type="paragraph" w:styleId="ListParagraph">
+    <w:name w:val="List Paragraph"/>
+    <w:basedOn w:val="Normal"/>
+    <w:uiPriority w:val="34"/>
+    <w:qFormat/>
+    <w:rsid w:val="009000ec"/>
+    <w:pPr>
+      <w:spacing w:before="0" w:after="160"/>
+      <w:ind w:left="720" w:hanging="0"/>
+      <w:contextualSpacing/>
+    </w:pPr>
+    <w:rPr/>
+  </w:style>
+  <w:style w:type="paragraph" w:styleId="FrameContents">
+    <w:name w:val="Frame Contents"/>
+    <w:basedOn w:val="Normal"/>
+    <w:qFormat/>
+    <w:pPr/>
+    <w:rPr/>
+  </w:style>
+  <w:style w:type="paragraph" w:styleId="PreformattedText">
+    <w:name w:val="Preformatted Text"/>
+    <w:basedOn w:val="Normal"/>
+    <w:qFormat/>
+    <w:pPr/>
+    <w:rPr/>
+  </w:style>
+  <w:style w:type="numbering" w:styleId="NoList" w:default="1">
+    <w:name w:val="No List"/>
+    <w:uiPriority w:val="99"/>
+    <w:semiHidden/>
+    <w:unhideWhenUsed/>
+    <w:qFormat/>
   </w:style>
   <w:style w:type="table" w:default="1" w:styleId="TableNormal">
     <w:name w:val="Normal Table"/>
@@ -1613,46 +1933,6 @@
         <w:right w:w="108" w:type="dxa"/>
       </w:tblCellMar>
     </w:tblPr>
-  </w:style>
-  <w:style w:type="numbering" w:default="1" w:styleId="NoList">
-    <w:name w:val="No List"/>
-    <w:uiPriority w:val="99"/>
-    <w:semiHidden/>
-    <w:unhideWhenUsed/>
-  </w:style>
-  <w:style w:type="paragraph" w:styleId="ListParagraph">
-    <w:name w:val="List Paragraph"/>
-    <w:basedOn w:val="Normal"/>
-    <w:uiPriority w:val="34"/>
-    <w:qFormat/>
-    <w:rsid w:val="009000EC"/>
-    <w:pPr>
-      <w:ind w:left="720"/>
-      <w:contextualSpacing/>
-    </w:pPr>
-  </w:style>
-  <w:style w:type="character" w:styleId="Hyperlink">
-    <w:name w:val="Hyperlink"/>
-    <w:basedOn w:val="DefaultParagraphFont"/>
-    <w:uiPriority w:val="99"/>
-    <w:unhideWhenUsed/>
-    <w:rsid w:val="00F92E14"/>
-    <w:rPr>
-      <w:color w:val="0563C1" w:themeColor="hyperlink"/>
-      <w:u w:val="single"/>
-    </w:rPr>
-  </w:style>
-  <w:style w:type="character" w:styleId="FollowedHyperlink">
-    <w:name w:val="FollowedHyperlink"/>
-    <w:basedOn w:val="DefaultParagraphFont"/>
-    <w:uiPriority w:val="99"/>
-    <w:semiHidden/>
-    <w:unhideWhenUsed/>
-    <w:rsid w:val="00370AC3"/>
-    <w:rPr>
-      <w:color w:val="954F72" w:themeColor="followedHyperlink"/>
-      <w:u w:val="single"/>
-    </w:rPr>
   </w:style>
 </w:styles>
 </file>
